--- a/doc/lab_4/Krzysztof_Pierczyk_MARM_Lab_4.docx
+++ b/doc/lab_4/Krzysztof_Pierczyk_MARM_Lab_4.docx
@@ -1052,6 +1052,7 @@
       <w:r>
         <w:t xml:space="preserve"> skorzystaliśmy ze sterowników </w:t>
       </w:r>
+      <w:proofErr w:type="spellStart"/>
       <w:r>
         <w:rPr>
           <w:rFonts w:ascii="Consolas" w:hAnsi="Consolas"/>
@@ -1060,6 +1061,7 @@
         </w:rPr>
         <w:t>spi_master</w:t>
       </w:r>
+      <w:proofErr w:type="spellEnd"/>
       <w:r>
         <w:t xml:space="preserve"> oraz </w:t>
       </w:r>
@@ -1077,6 +1079,7 @@
       <w:r>
         <w:t xml:space="preserve"> bibliotece </w:t>
       </w:r>
+      <w:proofErr w:type="spellStart"/>
       <w:r>
         <w:rPr>
           <w:i/>
@@ -1084,6 +1087,7 @@
         </w:rPr>
         <w:t>libperiph</w:t>
       </w:r>
+      <w:proofErr w:type="spellEnd"/>
       <w:r>
         <w:t xml:space="preserve"> system</w:t>
       </w:r>
@@ -1120,7 +1124,23 @@
           <w:i/>
           <w:iCs/>
         </w:rPr>
-        <w:t xml:space="preserve">ang. MicroElectroMechanical System) </w:t>
+        <w:t xml:space="preserve">ang. </w:t>
+      </w:r>
+      <w:proofErr w:type="spellStart"/>
+      <w:r>
+        <w:rPr>
+          <w:i/>
+          <w:iCs/>
+        </w:rPr>
+        <w:t>MicroElectroMechanical</w:t>
+      </w:r>
+      <w:proofErr w:type="spellEnd"/>
+      <w:r>
+        <w:rPr>
+          <w:i/>
+          <w:iCs/>
+        </w:rPr>
+        <w:t xml:space="preserve"> System) </w:t>
       </w:r>
       <w:r>
         <w:t xml:space="preserve"> </w:t>
@@ -1209,7 +1229,15 @@
         </m:r>
       </m:oMath>
       <w:r>
-        <w:t xml:space="preserve">. Ze względu na fakt, że układ wykorzystywany w zadaniu 2 posiada tylko drugi interfejs, w tym przypadku wykorzystaliśmy komunikację po </w:t>
+        <w:t>. Ze względu na fakt, że układ wykorzystywany w zadaniu 2 posiada tylko drugi interfejs, w tym przypadku wykorzystaliśmy komunikac</w:t>
+      </w:r>
+      <w:proofErr w:type="spellStart"/>
+      <w:r>
+        <w:t>ję</w:t>
+      </w:r>
+      <w:proofErr w:type="spellEnd"/>
+      <w:r>
+        <w:t xml:space="preserve"> po </w:t>
       </w:r>
       <m:oMath>
         <m:r>
@@ -1268,22 +1296,1682 @@
       <w:r>
         <w:rPr>
           <w:rFonts w:cstheme="minorHAnsi"/>
+        </w:rPr>
+        <w:lastRenderedPageBreak/>
+        <w:t xml:space="preserve">W celu zapewnienia prostej, przejrzystej i zwięzłej obsługi układu stworzona została klasa </w:t>
+      </w:r>
+      <w:r>
+        <w:rPr>
+          <w:rFonts w:ascii="Consolas" w:hAnsi="Consolas" w:cstheme="minorHAnsi"/>
+          <w:b/>
+          <w:bCs/>
+        </w:rPr>
+        <w:t>L3GD20</w:t>
+      </w:r>
+      <w:r>
+        <w:rPr>
+          <w:rFonts w:cstheme="minorHAnsi"/>
+          <w:b/>
+          <w:bCs/>
+        </w:rPr>
+        <w:t xml:space="preserve"> </w:t>
+      </w:r>
+      <w:r>
+        <w:rPr>
+          <w:rFonts w:cstheme="minorHAnsi"/>
+        </w:rPr>
+        <w:t>udost</w:t>
+      </w:r>
+      <w:r>
+        <w:rPr>
+          <w:rFonts w:cstheme="minorHAnsi"/>
+        </w:rPr>
+        <w:t>ęp</w:t>
+      </w:r>
+      <w:r>
+        <w:rPr>
+          <w:rFonts w:cstheme="minorHAnsi"/>
+        </w:rPr>
+        <w:t>niają</w:t>
+      </w:r>
+      <w:r>
+        <w:rPr>
+          <w:rFonts w:cstheme="minorHAnsi"/>
+        </w:rPr>
+        <w:t>ca następujące metody:</w:t>
+      </w:r>
+    </w:p>
+    <w:p>
+      <w:pPr>
+        <w:pStyle w:val="Akapitzlist"/>
+        <w:numPr>
+          <w:ilvl w:val="0"/>
+          <w:numId w:val="2"/>
+        </w:numPr>
+        <w:rPr>
+          <w:rFonts w:cstheme="minorHAnsi"/>
+        </w:rPr>
+      </w:pPr>
+      <w:proofErr w:type="spellStart"/>
+      <w:r>
+        <w:rPr>
+          <w:rFonts w:ascii="Consolas" w:hAnsi="Consolas" w:cstheme="minorHAnsi"/>
+          <w:b/>
+          <w:bCs/>
+          <w:color w:val="2E74B5" w:themeColor="accent5" w:themeShade="BF"/>
+          <w:sz w:val="22"/>
+          <w:szCs w:val="20"/>
+        </w:rPr>
+        <w:t>bool</w:t>
+      </w:r>
+      <w:proofErr w:type="spellEnd"/>
+      <w:r>
+        <w:rPr>
+          <w:rFonts w:ascii="Consolas" w:hAnsi="Consolas" w:cstheme="minorHAnsi"/>
+          <w:b/>
+          <w:bCs/>
+          <w:sz w:val="22"/>
+          <w:szCs w:val="20"/>
+        </w:rPr>
+        <w:t xml:space="preserve"> </w:t>
+      </w:r>
+      <w:proofErr w:type="spellStart"/>
+      <w:r>
+        <w:rPr>
+          <w:rFonts w:ascii="Consolas" w:hAnsi="Consolas" w:cstheme="minorHAnsi"/>
+          <w:b/>
+          <w:bCs/>
+          <w:sz w:val="22"/>
+          <w:szCs w:val="20"/>
+        </w:rPr>
+        <w:t>isConnected</w:t>
+      </w:r>
+      <w:proofErr w:type="spellEnd"/>
+      <w:r>
+        <w:rPr>
+          <w:rFonts w:ascii="Consolas" w:hAnsi="Consolas" w:cstheme="minorHAnsi"/>
+          <w:b/>
+          <w:bCs/>
+          <w:sz w:val="22"/>
+          <w:szCs w:val="20"/>
+        </w:rPr>
+        <w:t>()</w:t>
+      </w:r>
+      <w:r>
+        <w:rPr>
+          <w:rFonts w:cstheme="minorHAnsi"/>
+        </w:rPr>
+        <w:t xml:space="preserve"> – odczytuje wewnętrzny rejestr WHO_AM_I. Jeżeli odczyt się powiódł, a wartość równa jest wartości przewidywanej oznacza to, że układ jest prawidłowo podłączony do magistrali i zwracana jest wartość </w:t>
+      </w:r>
+      <w:proofErr w:type="spellStart"/>
+      <w:r>
+        <w:rPr>
+          <w:rFonts w:ascii="Consolas" w:hAnsi="Consolas" w:cstheme="minorHAnsi"/>
+        </w:rPr>
+        <w:t>true</w:t>
+      </w:r>
+      <w:proofErr w:type="spellEnd"/>
+    </w:p>
+    <w:p>
+      <w:pPr>
+        <w:pStyle w:val="Akapitzlist"/>
+        <w:numPr>
+          <w:ilvl w:val="0"/>
+          <w:numId w:val="2"/>
+        </w:numPr>
+        <w:rPr>
+          <w:rFonts w:cstheme="minorHAnsi"/>
+          <w:sz w:val="22"/>
+          <w:szCs w:val="22"/>
+        </w:rPr>
+      </w:pPr>
+      <w:proofErr w:type="spellStart"/>
+      <w:r>
+        <w:rPr>
+          <w:rFonts w:ascii="Consolas" w:hAnsi="Consolas" w:cstheme="minorHAnsi"/>
+          <w:b/>
+          <w:bCs/>
+          <w:color w:val="2E74B5" w:themeColor="accent5" w:themeShade="BF"/>
+          <w:sz w:val="22"/>
+          <w:szCs w:val="20"/>
+        </w:rPr>
+        <w:t>int</w:t>
+      </w:r>
+      <w:proofErr w:type="spellEnd"/>
+      <w:r>
+        <w:rPr>
+          <w:rFonts w:ascii="Consolas" w:hAnsi="Consolas" w:cstheme="minorHAnsi"/>
+          <w:b/>
+          <w:bCs/>
+          <w:sz w:val="22"/>
+          <w:szCs w:val="20"/>
+        </w:rPr>
+        <w:t xml:space="preserve"> </w:t>
+      </w:r>
+      <w:proofErr w:type="spellStart"/>
+      <w:r>
+        <w:rPr>
+          <w:rFonts w:ascii="Consolas" w:hAnsi="Consolas" w:cstheme="minorHAnsi"/>
+          <w:b/>
+          <w:bCs/>
+          <w:sz w:val="22"/>
+          <w:szCs w:val="20"/>
+        </w:rPr>
+        <w:t>readControlRegister</w:t>
+      </w:r>
+      <w:proofErr w:type="spellEnd"/>
+      <w:r>
+        <w:rPr>
+          <w:rFonts w:ascii="Consolas" w:hAnsi="Consolas" w:cstheme="minorHAnsi"/>
+          <w:b/>
+          <w:bCs/>
+          <w:sz w:val="22"/>
+          <w:szCs w:val="20"/>
+        </w:rPr>
+        <w:t>(</w:t>
+      </w:r>
+      <w:r>
+        <w:rPr>
+          <w:rFonts w:ascii="Consolas" w:hAnsi="Consolas" w:cstheme="minorHAnsi"/>
+          <w:b/>
+          <w:bCs/>
+          <w:color w:val="2E74B5" w:themeColor="accent5" w:themeShade="BF"/>
+          <w:sz w:val="22"/>
+          <w:szCs w:val="20"/>
+        </w:rPr>
+        <w:t>uint8_t</w:t>
+      </w:r>
+      <w:r>
+        <w:rPr>
+          <w:rFonts w:ascii="Consolas" w:hAnsi="Consolas" w:cstheme="minorHAnsi"/>
+          <w:b/>
+          <w:bCs/>
+          <w:sz w:val="22"/>
+          <w:szCs w:val="20"/>
+        </w:rPr>
+        <w:t xml:space="preserve">* </w:t>
+      </w:r>
+      <w:proofErr w:type="spellStart"/>
+      <w:r>
+        <w:rPr>
+          <w:rFonts w:ascii="Consolas" w:hAnsi="Consolas" w:cstheme="minorHAnsi"/>
+          <w:b/>
+          <w:bCs/>
+          <w:sz w:val="22"/>
+          <w:szCs w:val="20"/>
+        </w:rPr>
+        <w:t>dst</w:t>
+      </w:r>
+      <w:proofErr w:type="spellEnd"/>
+      <w:r>
+        <w:rPr>
+          <w:rFonts w:ascii="Consolas" w:hAnsi="Consolas" w:cstheme="minorHAnsi"/>
+          <w:b/>
+          <w:bCs/>
+          <w:sz w:val="22"/>
+          <w:szCs w:val="20"/>
+        </w:rPr>
+        <w:t xml:space="preserve">, </w:t>
+      </w:r>
+      <w:r>
+        <w:rPr>
+          <w:rFonts w:ascii="Consolas" w:hAnsi="Consolas" w:cstheme="minorHAnsi"/>
+          <w:b/>
+          <w:bCs/>
+          <w:color w:val="2E74B5" w:themeColor="accent5" w:themeShade="BF"/>
+          <w:sz w:val="22"/>
+          <w:szCs w:val="20"/>
+        </w:rPr>
+        <w:t>uint8_t</w:t>
+      </w:r>
+      <w:r>
+        <w:rPr>
+          <w:rFonts w:ascii="Consolas" w:hAnsi="Consolas" w:cstheme="minorHAnsi"/>
+          <w:b/>
+          <w:bCs/>
+          <w:sz w:val="22"/>
+          <w:szCs w:val="20"/>
+        </w:rPr>
+        <w:t xml:space="preserve"> </w:t>
+      </w:r>
+      <w:proofErr w:type="spellStart"/>
+      <w:r>
+        <w:rPr>
+          <w:rFonts w:ascii="Consolas" w:hAnsi="Consolas" w:cstheme="minorHAnsi"/>
+          <w:b/>
+          <w:bCs/>
+          <w:sz w:val="22"/>
+          <w:szCs w:val="20"/>
+        </w:rPr>
+        <w:t>s_address</w:t>
+      </w:r>
+      <w:proofErr w:type="spellEnd"/>
+      <w:r>
+        <w:rPr>
+          <w:rFonts w:ascii="Consolas" w:hAnsi="Consolas" w:cstheme="minorHAnsi"/>
+          <w:b/>
+          <w:bCs/>
+          <w:sz w:val="22"/>
+          <w:szCs w:val="20"/>
+        </w:rPr>
+        <w:t xml:space="preserve">, </w:t>
+      </w:r>
+      <w:r>
+        <w:rPr>
+          <w:rFonts w:ascii="Consolas" w:hAnsi="Consolas" w:cstheme="minorHAnsi"/>
+          <w:b/>
+          <w:bCs/>
+          <w:color w:val="2E74B5" w:themeColor="accent5" w:themeShade="BF"/>
+          <w:sz w:val="22"/>
+          <w:szCs w:val="20"/>
+        </w:rPr>
+        <w:t>uint8_t</w:t>
+      </w:r>
+      <w:r>
+        <w:rPr>
+          <w:rFonts w:ascii="Consolas" w:hAnsi="Consolas" w:cstheme="minorHAnsi"/>
+          <w:b/>
+          <w:bCs/>
+          <w:sz w:val="22"/>
+          <w:szCs w:val="20"/>
+        </w:rPr>
+        <w:t xml:space="preserve"> </w:t>
+      </w:r>
+      <w:proofErr w:type="spellStart"/>
+      <w:r>
+        <w:rPr>
+          <w:rFonts w:ascii="Consolas" w:hAnsi="Consolas" w:cstheme="minorHAnsi"/>
+          <w:b/>
+          <w:bCs/>
+          <w:sz w:val="22"/>
+          <w:szCs w:val="20"/>
+        </w:rPr>
+        <w:t>num</w:t>
+      </w:r>
+      <w:proofErr w:type="spellEnd"/>
+      <w:r>
+        <w:rPr>
+          <w:rFonts w:ascii="Consolas" w:hAnsi="Consolas" w:cstheme="minorHAnsi"/>
+          <w:b/>
+          <w:bCs/>
+          <w:sz w:val="22"/>
+          <w:szCs w:val="20"/>
+        </w:rPr>
+        <w:t>)</w:t>
+      </w:r>
+      <w:r>
+        <w:rPr>
+          <w:rFonts w:cstheme="minorHAnsi"/>
+        </w:rPr>
+        <w:t xml:space="preserve"> – odczytuje </w:t>
+      </w:r>
+      <w:r>
+        <w:rPr>
+          <w:rFonts w:cstheme="minorHAnsi"/>
+        </w:rPr>
+        <w:t>wartość bloku rejestrów k</w:t>
+      </w:r>
+      <w:r>
+        <w:rPr>
+          <w:rFonts w:cstheme="minorHAnsi"/>
+        </w:rPr>
+        <w:t xml:space="preserve">ontrolnych. Pierwszy z rejestrów wskazywany jest przez adres </w:t>
+      </w:r>
+      <w:proofErr w:type="spellStart"/>
+      <w:r>
+        <w:rPr>
+          <w:rFonts w:ascii="Consolas" w:hAnsi="Consolas" w:cstheme="minorHAnsi"/>
+        </w:rPr>
+        <w:t>s_address</w:t>
+      </w:r>
+      <w:proofErr w:type="spellEnd"/>
+      <w:r>
+        <w:rPr>
+          <w:rFonts w:ascii="Consolas" w:hAnsi="Consolas" w:cstheme="minorHAnsi"/>
+        </w:rPr>
+        <w:t xml:space="preserve"> </w:t>
+      </w:r>
+      <w:r>
+        <w:rPr>
+          <w:rFonts w:cstheme="minorHAnsi"/>
+        </w:rPr>
+        <w:t xml:space="preserve">natomiast liczba rejestrów do odczytania przez </w:t>
+      </w:r>
+      <w:proofErr w:type="spellStart"/>
+      <w:r>
+        <w:rPr>
+          <w:rFonts w:ascii="Consolas" w:hAnsi="Consolas" w:cstheme="minorHAnsi"/>
+        </w:rPr>
+        <w:t>num</w:t>
+      </w:r>
+      <w:proofErr w:type="spellEnd"/>
+      <w:r>
+        <w:rPr>
+          <w:rFonts w:cstheme="minorHAnsi"/>
+        </w:rPr>
+        <w:t>.</w:t>
+      </w:r>
+    </w:p>
+    <w:p>
+      <w:pPr>
+        <w:pStyle w:val="Akapitzlist"/>
+        <w:numPr>
+          <w:ilvl w:val="0"/>
+          <w:numId w:val="2"/>
+        </w:numPr>
+        <w:rPr>
+          <w:rFonts w:cstheme="minorHAnsi"/>
+          <w:b/>
+          <w:bCs/>
+          <w:sz w:val="22"/>
+          <w:szCs w:val="22"/>
+        </w:rPr>
+      </w:pPr>
+      <w:proofErr w:type="spellStart"/>
+      <w:r>
+        <w:rPr>
+          <w:rFonts w:ascii="Consolas" w:hAnsi="Consolas" w:cstheme="minorHAnsi"/>
+          <w:b/>
+          <w:bCs/>
+          <w:color w:val="2E74B5" w:themeColor="accent5" w:themeShade="BF"/>
+          <w:sz w:val="22"/>
+          <w:szCs w:val="22"/>
+        </w:rPr>
+        <w:t>int</w:t>
+      </w:r>
+      <w:proofErr w:type="spellEnd"/>
+      <w:r>
+        <w:rPr>
+          <w:rFonts w:ascii="Consolas" w:hAnsi="Consolas" w:cstheme="minorHAnsi"/>
+          <w:b/>
+          <w:bCs/>
+          <w:sz w:val="22"/>
+          <w:szCs w:val="22"/>
+        </w:rPr>
+        <w:t xml:space="preserve"> </w:t>
+      </w:r>
+      <w:proofErr w:type="spellStart"/>
+      <w:r>
+        <w:rPr>
+          <w:rFonts w:ascii="Consolas" w:hAnsi="Consolas" w:cstheme="minorHAnsi"/>
+          <w:b/>
+          <w:bCs/>
+          <w:sz w:val="22"/>
+          <w:szCs w:val="22"/>
+        </w:rPr>
+        <w:t>readMeasurementRegister</w:t>
+      </w:r>
+      <w:proofErr w:type="spellEnd"/>
+      <w:r>
+        <w:rPr>
+          <w:rFonts w:ascii="Consolas" w:hAnsi="Consolas" w:cstheme="minorHAnsi"/>
+          <w:b/>
+          <w:bCs/>
+          <w:sz w:val="22"/>
+          <w:szCs w:val="22"/>
+        </w:rPr>
+        <w:t>(</w:t>
+      </w:r>
+      <w:r>
+        <w:rPr>
+          <w:rFonts w:ascii="Consolas" w:hAnsi="Consolas" w:cstheme="minorHAnsi"/>
+          <w:b/>
+          <w:bCs/>
+          <w:color w:val="2E74B5" w:themeColor="accent5" w:themeShade="BF"/>
+          <w:sz w:val="22"/>
+          <w:szCs w:val="22"/>
+        </w:rPr>
+        <w:t>uint8_t</w:t>
+      </w:r>
+      <w:r>
+        <w:rPr>
+          <w:rFonts w:ascii="Consolas" w:hAnsi="Consolas" w:cstheme="minorHAnsi"/>
+          <w:b/>
+          <w:bCs/>
+          <w:sz w:val="22"/>
+          <w:szCs w:val="22"/>
+        </w:rPr>
+        <w:t xml:space="preserve">* </w:t>
+      </w:r>
+      <w:proofErr w:type="spellStart"/>
+      <w:r>
+        <w:rPr>
+          <w:rFonts w:ascii="Consolas" w:hAnsi="Consolas" w:cstheme="minorHAnsi"/>
+          <w:b/>
+          <w:bCs/>
+          <w:sz w:val="22"/>
+          <w:szCs w:val="22"/>
+        </w:rPr>
+        <w:t>dst</w:t>
+      </w:r>
+      <w:proofErr w:type="spellEnd"/>
+      <w:r>
+        <w:rPr>
+          <w:rFonts w:ascii="Consolas" w:hAnsi="Consolas" w:cstheme="minorHAnsi"/>
+          <w:b/>
+          <w:bCs/>
+          <w:sz w:val="22"/>
+          <w:szCs w:val="22"/>
+        </w:rPr>
+        <w:t xml:space="preserve">, </w:t>
+      </w:r>
+      <w:r>
+        <w:rPr>
+          <w:rFonts w:ascii="Consolas" w:hAnsi="Consolas" w:cstheme="minorHAnsi"/>
+          <w:b/>
+          <w:bCs/>
+          <w:color w:val="2E74B5" w:themeColor="accent5" w:themeShade="BF"/>
+          <w:sz w:val="22"/>
+          <w:szCs w:val="22"/>
+        </w:rPr>
+        <w:t>uint8_t</w:t>
+      </w:r>
+      <w:r>
+        <w:rPr>
+          <w:rFonts w:ascii="Consolas" w:hAnsi="Consolas" w:cstheme="minorHAnsi"/>
+          <w:b/>
+          <w:bCs/>
+          <w:sz w:val="22"/>
+          <w:szCs w:val="22"/>
+        </w:rPr>
+        <w:t xml:space="preserve"> </w:t>
+      </w:r>
+      <w:proofErr w:type="spellStart"/>
+      <w:r>
+        <w:rPr>
+          <w:rFonts w:ascii="Consolas" w:hAnsi="Consolas" w:cstheme="minorHAnsi"/>
+          <w:b/>
+          <w:bCs/>
+          <w:sz w:val="22"/>
+          <w:szCs w:val="22"/>
+        </w:rPr>
+        <w:t>s_address</w:t>
+      </w:r>
+      <w:proofErr w:type="spellEnd"/>
+      <w:r>
+        <w:rPr>
+          <w:rFonts w:ascii="Consolas" w:hAnsi="Consolas" w:cstheme="minorHAnsi"/>
+          <w:b/>
+          <w:bCs/>
+          <w:sz w:val="22"/>
+          <w:szCs w:val="22"/>
+        </w:rPr>
+        <w:t xml:space="preserve">, </w:t>
+      </w:r>
+      <w:r>
+        <w:rPr>
+          <w:rFonts w:ascii="Consolas" w:hAnsi="Consolas" w:cstheme="minorHAnsi"/>
+          <w:b/>
+          <w:bCs/>
+          <w:color w:val="2E74B5" w:themeColor="accent5" w:themeShade="BF"/>
+          <w:sz w:val="22"/>
+          <w:szCs w:val="22"/>
+        </w:rPr>
+        <w:t>uint8_t</w:t>
+      </w:r>
+      <w:r>
+        <w:rPr>
+          <w:rFonts w:ascii="Consolas" w:hAnsi="Consolas" w:cstheme="minorHAnsi"/>
+          <w:b/>
+          <w:bCs/>
+          <w:sz w:val="22"/>
+          <w:szCs w:val="22"/>
+        </w:rPr>
+        <w:t xml:space="preserve"> </w:t>
+      </w:r>
+      <w:proofErr w:type="spellStart"/>
+      <w:r>
+        <w:rPr>
+          <w:rFonts w:ascii="Consolas" w:hAnsi="Consolas" w:cstheme="minorHAnsi"/>
+          <w:b/>
+          <w:bCs/>
+          <w:sz w:val="22"/>
+          <w:szCs w:val="22"/>
+        </w:rPr>
+        <w:t>num</w:t>
+      </w:r>
+      <w:proofErr w:type="spellEnd"/>
+      <w:r>
+        <w:rPr>
+          <w:rFonts w:ascii="Consolas" w:hAnsi="Consolas" w:cstheme="minorHAnsi"/>
+          <w:b/>
+          <w:bCs/>
+          <w:sz w:val="22"/>
+          <w:szCs w:val="22"/>
+        </w:rPr>
+        <w:t>)</w:t>
+      </w:r>
+      <w:r>
+        <w:rPr>
+          <w:rFonts w:cstheme="minorHAnsi"/>
+          <w:sz w:val="22"/>
+          <w:szCs w:val="22"/>
+        </w:rPr>
+        <w:t xml:space="preserve"> – </w:t>
+      </w:r>
+      <w:r>
+        <w:rPr>
+          <w:rFonts w:cstheme="minorHAnsi"/>
+        </w:rPr>
+        <w:t xml:space="preserve">odczytuje wartość bloku rejestrów </w:t>
+      </w:r>
+      <w:r>
+        <w:rPr>
+          <w:rFonts w:cstheme="minorHAnsi"/>
+        </w:rPr>
+        <w:t xml:space="preserve">zawierających pomiary. Pierwszy z rejestrów wskazywany jest przez adres </w:t>
+      </w:r>
+      <w:proofErr w:type="spellStart"/>
+      <w:r>
+        <w:rPr>
+          <w:rFonts w:ascii="Consolas" w:hAnsi="Consolas" w:cstheme="minorHAnsi"/>
+        </w:rPr>
+        <w:t>s_address</w:t>
+      </w:r>
+      <w:proofErr w:type="spellEnd"/>
+      <w:r>
+        <w:rPr>
+          <w:rFonts w:ascii="Consolas" w:hAnsi="Consolas" w:cstheme="minorHAnsi"/>
+        </w:rPr>
+        <w:t xml:space="preserve"> </w:t>
+      </w:r>
+      <w:r>
+        <w:rPr>
+          <w:rFonts w:cstheme="minorHAnsi"/>
+        </w:rPr>
+        <w:t xml:space="preserve">natomiast liczba rejestrów do odczytania przez </w:t>
+      </w:r>
+      <w:proofErr w:type="spellStart"/>
+      <w:r>
+        <w:rPr>
+          <w:rFonts w:ascii="Consolas" w:hAnsi="Consolas" w:cstheme="minorHAnsi"/>
+        </w:rPr>
+        <w:t>num</w:t>
+      </w:r>
+      <w:proofErr w:type="spellEnd"/>
+      <w:r>
+        <w:rPr>
+          <w:rFonts w:cstheme="minorHAnsi"/>
+        </w:rPr>
+        <w:t>.</w:t>
+      </w:r>
+    </w:p>
+    <w:p>
+      <w:pPr>
+        <w:pStyle w:val="Akapitzlist"/>
+        <w:numPr>
+          <w:ilvl w:val="0"/>
+          <w:numId w:val="2"/>
+        </w:numPr>
+        <w:rPr>
+          <w:rFonts w:cstheme="minorHAnsi"/>
+          <w:sz w:val="22"/>
+          <w:szCs w:val="22"/>
+        </w:rPr>
+      </w:pPr>
+      <w:proofErr w:type="spellStart"/>
+      <w:r>
+        <w:rPr>
+          <w:rFonts w:ascii="Consolas" w:hAnsi="Consolas" w:cstheme="minorHAnsi"/>
+          <w:b/>
+          <w:bCs/>
+          <w:color w:val="2E74B5" w:themeColor="accent5" w:themeShade="BF"/>
+          <w:sz w:val="22"/>
+          <w:szCs w:val="20"/>
+        </w:rPr>
+        <w:t>int</w:t>
+      </w:r>
+      <w:proofErr w:type="spellEnd"/>
+      <w:r>
+        <w:rPr>
+          <w:rFonts w:ascii="Consolas" w:hAnsi="Consolas" w:cstheme="minorHAnsi"/>
+          <w:b/>
+          <w:bCs/>
+          <w:sz w:val="22"/>
+          <w:szCs w:val="20"/>
+        </w:rPr>
+        <w:t xml:space="preserve"> </w:t>
+      </w:r>
+      <w:proofErr w:type="spellStart"/>
+      <w:r>
+        <w:rPr>
+          <w:rFonts w:ascii="Consolas" w:hAnsi="Consolas" w:cstheme="minorHAnsi"/>
+          <w:b/>
+          <w:bCs/>
+          <w:sz w:val="22"/>
+          <w:szCs w:val="20"/>
+        </w:rPr>
+        <w:t>writeControlRegister</w:t>
+      </w:r>
+      <w:proofErr w:type="spellEnd"/>
+      <w:r>
+        <w:rPr>
+          <w:rFonts w:ascii="Consolas" w:hAnsi="Consolas" w:cstheme="minorHAnsi"/>
+          <w:b/>
+          <w:bCs/>
+          <w:sz w:val="22"/>
+          <w:szCs w:val="20"/>
+        </w:rPr>
+        <w:t>(</w:t>
+      </w:r>
+      <w:r>
+        <w:rPr>
+          <w:rFonts w:ascii="Consolas" w:hAnsi="Consolas" w:cstheme="minorHAnsi"/>
+          <w:b/>
+          <w:bCs/>
+          <w:color w:val="2E74B5" w:themeColor="accent5" w:themeShade="BF"/>
+          <w:sz w:val="22"/>
+          <w:szCs w:val="20"/>
+        </w:rPr>
+        <w:t>uint8_t</w:t>
+      </w:r>
+      <w:r>
+        <w:rPr>
+          <w:rFonts w:ascii="Consolas" w:hAnsi="Consolas" w:cstheme="minorHAnsi"/>
+          <w:b/>
+          <w:bCs/>
+          <w:sz w:val="22"/>
+          <w:szCs w:val="20"/>
+        </w:rPr>
+        <w:t xml:space="preserve">* </w:t>
+      </w:r>
+      <w:proofErr w:type="spellStart"/>
+      <w:r>
+        <w:rPr>
+          <w:rFonts w:ascii="Consolas" w:hAnsi="Consolas" w:cstheme="minorHAnsi"/>
+          <w:b/>
+          <w:bCs/>
+          <w:sz w:val="22"/>
+          <w:szCs w:val="20"/>
+        </w:rPr>
+        <w:t>src</w:t>
+      </w:r>
+      <w:proofErr w:type="spellEnd"/>
+      <w:r>
+        <w:rPr>
+          <w:rFonts w:ascii="Consolas" w:hAnsi="Consolas" w:cstheme="minorHAnsi"/>
+          <w:b/>
+          <w:bCs/>
+          <w:sz w:val="22"/>
+          <w:szCs w:val="20"/>
+        </w:rPr>
+        <w:t xml:space="preserve">, </w:t>
+      </w:r>
+      <w:r>
+        <w:rPr>
+          <w:rFonts w:ascii="Consolas" w:hAnsi="Consolas" w:cstheme="minorHAnsi"/>
+          <w:b/>
+          <w:bCs/>
+          <w:color w:val="2E74B5" w:themeColor="accent5" w:themeShade="BF"/>
+          <w:sz w:val="22"/>
+          <w:szCs w:val="20"/>
+        </w:rPr>
+        <w:t>uint8_t</w:t>
+      </w:r>
+      <w:r>
+        <w:rPr>
+          <w:rFonts w:ascii="Consolas" w:hAnsi="Consolas" w:cstheme="minorHAnsi"/>
+          <w:b/>
+          <w:bCs/>
+          <w:sz w:val="22"/>
+          <w:szCs w:val="20"/>
+        </w:rPr>
+        <w:t xml:space="preserve"> </w:t>
+      </w:r>
+      <w:proofErr w:type="spellStart"/>
+      <w:r>
+        <w:rPr>
+          <w:rFonts w:ascii="Consolas" w:hAnsi="Consolas" w:cstheme="minorHAnsi"/>
+          <w:b/>
+          <w:bCs/>
+          <w:sz w:val="22"/>
+          <w:szCs w:val="20"/>
+        </w:rPr>
+        <w:t>s_address</w:t>
+      </w:r>
+      <w:proofErr w:type="spellEnd"/>
+      <w:r>
+        <w:rPr>
+          <w:rFonts w:ascii="Consolas" w:hAnsi="Consolas" w:cstheme="minorHAnsi"/>
+          <w:b/>
+          <w:bCs/>
+          <w:sz w:val="22"/>
+          <w:szCs w:val="20"/>
+        </w:rPr>
+        <w:t xml:space="preserve">, </w:t>
+      </w:r>
+      <w:r>
+        <w:rPr>
+          <w:rFonts w:ascii="Consolas" w:hAnsi="Consolas" w:cstheme="minorHAnsi"/>
+          <w:b/>
+          <w:bCs/>
+          <w:color w:val="2E74B5" w:themeColor="accent5" w:themeShade="BF"/>
+          <w:sz w:val="22"/>
+          <w:szCs w:val="20"/>
+        </w:rPr>
+        <w:t>uint8_t</w:t>
+      </w:r>
+      <w:r>
+        <w:rPr>
+          <w:rFonts w:ascii="Consolas" w:hAnsi="Consolas" w:cstheme="minorHAnsi"/>
+          <w:b/>
+          <w:bCs/>
+          <w:sz w:val="22"/>
+          <w:szCs w:val="20"/>
+        </w:rPr>
+        <w:t xml:space="preserve"> </w:t>
+      </w:r>
+      <w:proofErr w:type="spellStart"/>
+      <w:r>
+        <w:rPr>
+          <w:rFonts w:ascii="Consolas" w:hAnsi="Consolas" w:cstheme="minorHAnsi"/>
+          <w:b/>
+          <w:bCs/>
+          <w:sz w:val="22"/>
+          <w:szCs w:val="20"/>
+        </w:rPr>
+        <w:t>num</w:t>
+      </w:r>
+      <w:proofErr w:type="spellEnd"/>
+      <w:r>
+        <w:rPr>
+          <w:rFonts w:ascii="Consolas" w:hAnsi="Consolas" w:cstheme="minorHAnsi"/>
+          <w:b/>
+          <w:bCs/>
+          <w:sz w:val="22"/>
+          <w:szCs w:val="20"/>
+        </w:rPr>
+        <w:t>)</w:t>
+      </w:r>
+      <w:r>
+        <w:rPr>
+          <w:rFonts w:cstheme="minorHAnsi"/>
+          <w:b/>
+          <w:bCs/>
+          <w:sz w:val="22"/>
+          <w:szCs w:val="20"/>
+        </w:rPr>
+        <w:t xml:space="preserve"> </w:t>
+      </w:r>
+      <w:r>
+        <w:rPr>
+          <w:rFonts w:cstheme="minorHAnsi"/>
+          <w:b/>
+          <w:bCs/>
+          <w:sz w:val="22"/>
+          <w:szCs w:val="20"/>
+        </w:rPr>
+        <w:t xml:space="preserve">– </w:t>
+      </w:r>
+      <w:r>
+        <w:rPr>
+          <w:rFonts w:cstheme="minorHAnsi"/>
+        </w:rPr>
+        <w:t>zapisuje</w:t>
+      </w:r>
+      <w:r>
+        <w:rPr>
+          <w:rFonts w:cstheme="minorHAnsi"/>
+        </w:rPr>
+        <w:t xml:space="preserve"> </w:t>
+      </w:r>
+      <w:r>
+        <w:rPr>
+          <w:rFonts w:cstheme="minorHAnsi"/>
+        </w:rPr>
+        <w:t>zbiór wartości do</w:t>
+      </w:r>
+      <w:r>
+        <w:rPr>
+          <w:rFonts w:cstheme="minorHAnsi"/>
+        </w:rPr>
+        <w:t xml:space="preserve"> bloku rejestrów k</w:t>
+      </w:r>
+      <w:r>
+        <w:rPr>
+          <w:rFonts w:cstheme="minorHAnsi"/>
+        </w:rPr>
+        <w:t xml:space="preserve">ontrolnych. Pierwszy z rejestrów wskazywany jest przez adres </w:t>
+      </w:r>
+      <w:proofErr w:type="spellStart"/>
+      <w:r>
+        <w:rPr>
+          <w:rFonts w:ascii="Consolas" w:hAnsi="Consolas" w:cstheme="minorHAnsi"/>
+        </w:rPr>
+        <w:t>s_address</w:t>
+      </w:r>
+      <w:proofErr w:type="spellEnd"/>
+      <w:r>
+        <w:rPr>
+          <w:rFonts w:ascii="Consolas" w:hAnsi="Consolas" w:cstheme="minorHAnsi"/>
+        </w:rPr>
+        <w:t xml:space="preserve"> </w:t>
+      </w:r>
+      <w:r>
+        <w:rPr>
+          <w:rFonts w:cstheme="minorHAnsi"/>
+        </w:rPr>
+        <w:t xml:space="preserve">natomiast liczba rejestrów do odczytania przez </w:t>
+      </w:r>
+      <w:proofErr w:type="spellStart"/>
+      <w:r>
+        <w:rPr>
+          <w:rFonts w:ascii="Consolas" w:hAnsi="Consolas" w:cstheme="minorHAnsi"/>
+        </w:rPr>
+        <w:t>num</w:t>
+      </w:r>
+      <w:proofErr w:type="spellEnd"/>
+      <w:r>
+        <w:rPr>
+          <w:rFonts w:cstheme="minorHAnsi"/>
+        </w:rPr>
+        <w:t>.</w:t>
+      </w:r>
+    </w:p>
+    <w:p>
+      <w:pPr>
+        <w:pStyle w:val="Akapitzlist"/>
+        <w:numPr>
+          <w:ilvl w:val="0"/>
+          <w:numId w:val="2"/>
+        </w:numPr>
+        <w:rPr>
+          <w:rFonts w:cstheme="minorHAnsi"/>
+          <w:sz w:val="22"/>
+          <w:szCs w:val="22"/>
+        </w:rPr>
+      </w:pPr>
+      <w:r>
+        <w:rPr>
+          <w:rFonts w:ascii="Consolas" w:hAnsi="Consolas" w:cstheme="minorHAnsi"/>
+          <w:b/>
+          <w:bCs/>
+          <w:color w:val="2E74B5" w:themeColor="accent5" w:themeShade="BF"/>
+          <w:sz w:val="22"/>
+          <w:szCs w:val="20"/>
+        </w:rPr>
+        <w:t>float</w:t>
+      </w:r>
+      <w:r>
+        <w:rPr>
+          <w:rFonts w:ascii="Consolas" w:hAnsi="Consolas" w:cstheme="minorHAnsi"/>
+          <w:b/>
+          <w:bCs/>
+          <w:sz w:val="22"/>
+          <w:szCs w:val="20"/>
+        </w:rPr>
+        <w:t xml:space="preserve"> </w:t>
+      </w:r>
+      <w:proofErr w:type="spellStart"/>
+      <w:r>
+        <w:rPr>
+          <w:rFonts w:ascii="Consolas" w:hAnsi="Consolas" w:cstheme="minorHAnsi"/>
+          <w:b/>
+          <w:bCs/>
+          <w:sz w:val="22"/>
+          <w:szCs w:val="20"/>
+        </w:rPr>
+        <w:t>getRange</w:t>
+      </w:r>
+      <w:proofErr w:type="spellEnd"/>
+      <w:r>
+        <w:rPr>
+          <w:rFonts w:ascii="Consolas" w:hAnsi="Consolas" w:cstheme="minorHAnsi"/>
+          <w:b/>
+          <w:bCs/>
+          <w:sz w:val="22"/>
+          <w:szCs w:val="20"/>
+        </w:rPr>
+        <w:t>()</w:t>
+      </w:r>
+      <w:r>
+        <w:rPr>
+          <w:rFonts w:cstheme="minorHAnsi"/>
+          <w:b/>
+          <w:bCs/>
+          <w:sz w:val="22"/>
+          <w:szCs w:val="20"/>
+        </w:rPr>
+        <w:t xml:space="preserve"> – </w:t>
+      </w:r>
+      <w:r>
+        <w:rPr>
+          <w:rFonts w:cstheme="minorHAnsi"/>
+          <w:sz w:val="22"/>
+          <w:szCs w:val="20"/>
+        </w:rPr>
+        <w:t>zwraca aktualny zakres czujnika</w:t>
+      </w:r>
+    </w:p>
+    <w:p>
+      <w:pPr>
+        <w:rPr>
+          <w:rFonts w:cstheme="minorHAnsi"/>
+          <w:sz w:val="22"/>
+          <w:szCs w:val="22"/>
+        </w:rPr>
+      </w:pPr>
+      <w:r>
+        <w:rPr>
+          <w:rFonts w:cstheme="minorHAnsi"/>
+          <w:sz w:val="22"/>
+          <w:szCs w:val="22"/>
+        </w:rPr>
+        <w:t xml:space="preserve">Metody odczytujące i zapisujące rejestry układu są jedynie </w:t>
+      </w:r>
+      <w:proofErr w:type="spellStart"/>
+      <w:r>
+        <w:rPr>
+          <w:rFonts w:cstheme="minorHAnsi"/>
+          <w:sz w:val="22"/>
+          <w:szCs w:val="22"/>
+        </w:rPr>
+        <w:t>wrapperami</w:t>
+      </w:r>
+      <w:proofErr w:type="spellEnd"/>
+      <w:r>
+        <w:rPr>
+          <w:rFonts w:cstheme="minorHAnsi"/>
+          <w:sz w:val="22"/>
+          <w:szCs w:val="22"/>
+        </w:rPr>
+        <w:t xml:space="preserve"> wokół generycznych metod </w:t>
+      </w:r>
+      <w:proofErr w:type="spellStart"/>
+      <w:r>
+        <w:rPr>
+          <w:rFonts w:ascii="Consolas" w:hAnsi="Consolas" w:cstheme="minorHAnsi"/>
+          <w:b/>
+          <w:bCs/>
+          <w:color w:val="2E74B5" w:themeColor="accent5" w:themeShade="BF"/>
+          <w:sz w:val="22"/>
+          <w:szCs w:val="20"/>
+        </w:rPr>
+        <w:t>int</w:t>
+      </w:r>
+      <w:proofErr w:type="spellEnd"/>
+      <w:r>
+        <w:rPr>
+          <w:rFonts w:ascii="Consolas" w:hAnsi="Consolas" w:cstheme="minorHAnsi"/>
+          <w:b/>
+          <w:bCs/>
+          <w:sz w:val="22"/>
+          <w:szCs w:val="20"/>
+        </w:rPr>
+        <w:t xml:space="preserve"> </w:t>
+      </w:r>
+      <w:proofErr w:type="spellStart"/>
+      <w:r>
+        <w:rPr>
+          <w:rFonts w:ascii="Consolas" w:hAnsi="Consolas" w:cstheme="minorHAnsi"/>
+          <w:b/>
+          <w:bCs/>
+          <w:sz w:val="22"/>
+          <w:szCs w:val="20"/>
+        </w:rPr>
+        <w:t>readRegister</w:t>
+      </w:r>
+      <w:r>
+        <w:rPr>
+          <w:rFonts w:ascii="Consolas" w:hAnsi="Consolas" w:cstheme="minorHAnsi"/>
+          <w:b/>
+          <w:bCs/>
+          <w:sz w:val="22"/>
+          <w:szCs w:val="20"/>
+        </w:rPr>
+        <w:t>s</w:t>
+      </w:r>
+      <w:proofErr w:type="spellEnd"/>
+      <w:r>
+        <w:rPr>
+          <w:rFonts w:ascii="Consolas" w:hAnsi="Consolas" w:cstheme="minorHAnsi"/>
+          <w:b/>
+          <w:bCs/>
+          <w:sz w:val="22"/>
+          <w:szCs w:val="20"/>
+        </w:rPr>
+        <w:t>(</w:t>
+      </w:r>
+      <w:r>
+        <w:rPr>
+          <w:rFonts w:ascii="Consolas" w:hAnsi="Consolas" w:cstheme="minorHAnsi"/>
+          <w:b/>
+          <w:bCs/>
+          <w:color w:val="2E74B5" w:themeColor="accent5" w:themeShade="BF"/>
+          <w:sz w:val="22"/>
+          <w:szCs w:val="20"/>
+        </w:rPr>
+        <w:t>uint8_t</w:t>
+      </w:r>
+      <w:r>
+        <w:rPr>
+          <w:rFonts w:ascii="Consolas" w:hAnsi="Consolas" w:cstheme="minorHAnsi"/>
+          <w:b/>
+          <w:bCs/>
+          <w:sz w:val="22"/>
+          <w:szCs w:val="20"/>
+        </w:rPr>
+        <w:t xml:space="preserve">* </w:t>
+      </w:r>
+      <w:proofErr w:type="spellStart"/>
+      <w:r>
+        <w:rPr>
+          <w:rFonts w:ascii="Consolas" w:hAnsi="Consolas" w:cstheme="minorHAnsi"/>
+          <w:b/>
+          <w:bCs/>
+          <w:sz w:val="22"/>
+          <w:szCs w:val="20"/>
+        </w:rPr>
+        <w:t>dst</w:t>
+      </w:r>
+      <w:proofErr w:type="spellEnd"/>
+      <w:r>
+        <w:rPr>
+          <w:rFonts w:ascii="Consolas" w:hAnsi="Consolas" w:cstheme="minorHAnsi"/>
+          <w:b/>
+          <w:bCs/>
+          <w:sz w:val="22"/>
+          <w:szCs w:val="20"/>
+        </w:rPr>
+        <w:t xml:space="preserve">, </w:t>
+      </w:r>
+      <w:r>
+        <w:rPr>
+          <w:rFonts w:ascii="Consolas" w:hAnsi="Consolas" w:cstheme="minorHAnsi"/>
+          <w:b/>
+          <w:bCs/>
+          <w:color w:val="2E74B5" w:themeColor="accent5" w:themeShade="BF"/>
+          <w:sz w:val="22"/>
+          <w:szCs w:val="20"/>
+        </w:rPr>
+        <w:t>uint8_t</w:t>
+      </w:r>
+      <w:r>
+        <w:rPr>
+          <w:rFonts w:ascii="Consolas" w:hAnsi="Consolas" w:cstheme="minorHAnsi"/>
+          <w:b/>
+          <w:bCs/>
+          <w:sz w:val="22"/>
+          <w:szCs w:val="20"/>
+        </w:rPr>
+        <w:t xml:space="preserve"> </w:t>
+      </w:r>
+      <w:proofErr w:type="spellStart"/>
+      <w:r>
+        <w:rPr>
+          <w:rFonts w:ascii="Consolas" w:hAnsi="Consolas" w:cstheme="minorHAnsi"/>
+          <w:b/>
+          <w:bCs/>
+          <w:sz w:val="22"/>
+          <w:szCs w:val="20"/>
+        </w:rPr>
+        <w:t>s_address</w:t>
+      </w:r>
+      <w:proofErr w:type="spellEnd"/>
+      <w:r>
+        <w:rPr>
+          <w:rFonts w:ascii="Consolas" w:hAnsi="Consolas" w:cstheme="minorHAnsi"/>
+          <w:b/>
+          <w:bCs/>
+          <w:sz w:val="22"/>
+          <w:szCs w:val="20"/>
+        </w:rPr>
+        <w:t xml:space="preserve">, </w:t>
+      </w:r>
+      <w:r>
+        <w:rPr>
+          <w:rFonts w:ascii="Consolas" w:hAnsi="Consolas" w:cstheme="minorHAnsi"/>
+          <w:b/>
+          <w:bCs/>
+          <w:color w:val="2E74B5" w:themeColor="accent5" w:themeShade="BF"/>
+          <w:sz w:val="22"/>
+          <w:szCs w:val="20"/>
+        </w:rPr>
+        <w:t>uint8_t</w:t>
+      </w:r>
+      <w:r>
+        <w:rPr>
+          <w:rFonts w:ascii="Consolas" w:hAnsi="Consolas" w:cstheme="minorHAnsi"/>
+          <w:b/>
+          <w:bCs/>
+          <w:sz w:val="22"/>
+          <w:szCs w:val="20"/>
+        </w:rPr>
+        <w:t xml:space="preserve"> </w:t>
+      </w:r>
+      <w:proofErr w:type="spellStart"/>
+      <w:r>
+        <w:rPr>
+          <w:rFonts w:ascii="Consolas" w:hAnsi="Consolas" w:cstheme="minorHAnsi"/>
+          <w:b/>
+          <w:bCs/>
+          <w:sz w:val="22"/>
+          <w:szCs w:val="20"/>
+        </w:rPr>
+        <w:t>num</w:t>
+      </w:r>
+      <w:proofErr w:type="spellEnd"/>
+      <w:r>
+        <w:rPr>
+          <w:rFonts w:ascii="Consolas" w:hAnsi="Consolas" w:cstheme="minorHAnsi"/>
+          <w:b/>
+          <w:bCs/>
+          <w:sz w:val="22"/>
+          <w:szCs w:val="20"/>
+        </w:rPr>
+        <w:t>)</w:t>
+      </w:r>
+      <w:r>
+        <w:rPr>
+          <w:rFonts w:cstheme="minorHAnsi"/>
+        </w:rPr>
+        <w:t xml:space="preserve"> </w:t>
+      </w:r>
+      <w:r>
+        <w:rPr>
+          <w:rFonts w:cstheme="minorHAnsi"/>
+        </w:rPr>
+        <w:t xml:space="preserve"> oraz             </w:t>
+      </w:r>
+      <w:proofErr w:type="spellStart"/>
+      <w:r>
+        <w:rPr>
+          <w:rFonts w:ascii="Consolas" w:hAnsi="Consolas" w:cstheme="minorHAnsi"/>
+          <w:b/>
+          <w:bCs/>
+          <w:color w:val="2E74B5" w:themeColor="accent5" w:themeShade="BF"/>
+          <w:sz w:val="22"/>
+          <w:szCs w:val="20"/>
+        </w:rPr>
+        <w:t>int</w:t>
+      </w:r>
+      <w:proofErr w:type="spellEnd"/>
+      <w:r>
+        <w:rPr>
+          <w:rFonts w:ascii="Consolas" w:hAnsi="Consolas" w:cstheme="minorHAnsi"/>
+          <w:b/>
+          <w:bCs/>
+          <w:sz w:val="22"/>
+          <w:szCs w:val="20"/>
+        </w:rPr>
+        <w:t xml:space="preserve"> </w:t>
+      </w:r>
+      <w:proofErr w:type="spellStart"/>
+      <w:r>
+        <w:rPr>
+          <w:rFonts w:ascii="Consolas" w:hAnsi="Consolas" w:cstheme="minorHAnsi"/>
+          <w:b/>
+          <w:bCs/>
+          <w:sz w:val="22"/>
+          <w:szCs w:val="20"/>
+        </w:rPr>
+        <w:t>write</w:t>
+      </w:r>
+      <w:r>
+        <w:rPr>
+          <w:rFonts w:ascii="Consolas" w:hAnsi="Consolas" w:cstheme="minorHAnsi"/>
+          <w:b/>
+          <w:bCs/>
+          <w:sz w:val="22"/>
+          <w:szCs w:val="20"/>
+        </w:rPr>
+        <w:t>Register</w:t>
+      </w:r>
+      <w:r>
+        <w:rPr>
+          <w:rFonts w:ascii="Consolas" w:hAnsi="Consolas" w:cstheme="minorHAnsi"/>
+          <w:b/>
+          <w:bCs/>
+          <w:sz w:val="22"/>
+          <w:szCs w:val="20"/>
+        </w:rPr>
+        <w:t>s</w:t>
+      </w:r>
+      <w:proofErr w:type="spellEnd"/>
+      <w:r>
+        <w:rPr>
+          <w:rFonts w:ascii="Consolas" w:hAnsi="Consolas" w:cstheme="minorHAnsi"/>
+          <w:b/>
+          <w:bCs/>
+          <w:sz w:val="22"/>
+          <w:szCs w:val="20"/>
+        </w:rPr>
+        <w:t>(</w:t>
+      </w:r>
+      <w:r>
+        <w:rPr>
+          <w:rFonts w:ascii="Consolas" w:hAnsi="Consolas" w:cstheme="minorHAnsi"/>
+          <w:b/>
+          <w:bCs/>
+          <w:color w:val="2E74B5" w:themeColor="accent5" w:themeShade="BF"/>
+          <w:sz w:val="22"/>
+          <w:szCs w:val="20"/>
+        </w:rPr>
+        <w:t>uint8_t</w:t>
+      </w:r>
+      <w:r>
+        <w:rPr>
+          <w:rFonts w:ascii="Consolas" w:hAnsi="Consolas" w:cstheme="minorHAnsi"/>
+          <w:b/>
+          <w:bCs/>
+          <w:sz w:val="22"/>
+          <w:szCs w:val="20"/>
+        </w:rPr>
+        <w:t xml:space="preserve">* </w:t>
+      </w:r>
+      <w:proofErr w:type="spellStart"/>
+      <w:r>
+        <w:rPr>
+          <w:rFonts w:ascii="Consolas" w:hAnsi="Consolas" w:cstheme="minorHAnsi"/>
+          <w:b/>
+          <w:bCs/>
+          <w:sz w:val="22"/>
+          <w:szCs w:val="20"/>
+        </w:rPr>
+        <w:t>src</w:t>
+      </w:r>
+      <w:proofErr w:type="spellEnd"/>
+      <w:r>
+        <w:rPr>
+          <w:rFonts w:ascii="Consolas" w:hAnsi="Consolas" w:cstheme="minorHAnsi"/>
+          <w:b/>
+          <w:bCs/>
+          <w:sz w:val="22"/>
+          <w:szCs w:val="20"/>
+        </w:rPr>
+        <w:t xml:space="preserve">, </w:t>
+      </w:r>
+      <w:r>
+        <w:rPr>
+          <w:rFonts w:ascii="Consolas" w:hAnsi="Consolas" w:cstheme="minorHAnsi"/>
+          <w:b/>
+          <w:bCs/>
+          <w:color w:val="2E74B5" w:themeColor="accent5" w:themeShade="BF"/>
+          <w:sz w:val="22"/>
+          <w:szCs w:val="20"/>
+        </w:rPr>
+        <w:t>uint8_t</w:t>
+      </w:r>
+      <w:r>
+        <w:rPr>
+          <w:rFonts w:ascii="Consolas" w:hAnsi="Consolas" w:cstheme="minorHAnsi"/>
+          <w:b/>
+          <w:bCs/>
+          <w:sz w:val="22"/>
+          <w:szCs w:val="20"/>
+        </w:rPr>
+        <w:t xml:space="preserve"> </w:t>
+      </w:r>
+      <w:proofErr w:type="spellStart"/>
+      <w:r>
+        <w:rPr>
+          <w:rFonts w:ascii="Consolas" w:hAnsi="Consolas" w:cstheme="minorHAnsi"/>
+          <w:b/>
+          <w:bCs/>
+          <w:sz w:val="22"/>
+          <w:szCs w:val="20"/>
+        </w:rPr>
+        <w:t>s_address</w:t>
+      </w:r>
+      <w:proofErr w:type="spellEnd"/>
+      <w:r>
+        <w:rPr>
+          <w:rFonts w:ascii="Consolas" w:hAnsi="Consolas" w:cstheme="minorHAnsi"/>
+          <w:b/>
+          <w:bCs/>
+          <w:sz w:val="22"/>
+          <w:szCs w:val="20"/>
+        </w:rPr>
+        <w:t xml:space="preserve">, </w:t>
+      </w:r>
+      <w:r>
+        <w:rPr>
+          <w:rFonts w:ascii="Consolas" w:hAnsi="Consolas" w:cstheme="minorHAnsi"/>
+          <w:b/>
+          <w:bCs/>
+          <w:color w:val="2E74B5" w:themeColor="accent5" w:themeShade="BF"/>
+          <w:sz w:val="22"/>
+          <w:szCs w:val="20"/>
+        </w:rPr>
+        <w:t>uint8_t</w:t>
+      </w:r>
+      <w:r>
+        <w:rPr>
+          <w:rFonts w:ascii="Consolas" w:hAnsi="Consolas" w:cstheme="minorHAnsi"/>
+          <w:b/>
+          <w:bCs/>
+          <w:sz w:val="22"/>
+          <w:szCs w:val="20"/>
+        </w:rPr>
+        <w:t xml:space="preserve"> </w:t>
+      </w:r>
+      <w:proofErr w:type="spellStart"/>
+      <w:r>
+        <w:rPr>
+          <w:rFonts w:ascii="Consolas" w:hAnsi="Consolas" w:cstheme="minorHAnsi"/>
+          <w:b/>
+          <w:bCs/>
+          <w:sz w:val="22"/>
+          <w:szCs w:val="20"/>
+        </w:rPr>
+        <w:t>num</w:t>
+      </w:r>
+      <w:proofErr w:type="spellEnd"/>
+      <w:r>
+        <w:rPr>
+          <w:rFonts w:ascii="Consolas" w:hAnsi="Consolas" w:cstheme="minorHAnsi"/>
+          <w:b/>
+          <w:bCs/>
+          <w:sz w:val="22"/>
+          <w:szCs w:val="20"/>
+        </w:rPr>
+        <w:t>)</w:t>
+      </w:r>
+      <w:r>
+        <w:rPr>
+          <w:rFonts w:cstheme="minorHAnsi"/>
+          <w:sz w:val="22"/>
+          <w:szCs w:val="22"/>
+        </w:rPr>
+        <w:t xml:space="preserve">, które realizują kontrolę poprawności adresów i wartości podanych w liście argumentów. Generyczne metody są prywatne i wykorzystują bibliotekę </w:t>
+      </w:r>
+      <w:proofErr w:type="spellStart"/>
+      <w:r>
+        <w:rPr>
+          <w:rFonts w:cstheme="minorHAnsi"/>
+          <w:i/>
+          <w:iCs/>
+          <w:sz w:val="22"/>
+          <w:szCs w:val="22"/>
+        </w:rPr>
+        <w:t>libperiph</w:t>
+      </w:r>
+      <w:proofErr w:type="spellEnd"/>
+      <w:r>
+        <w:rPr>
+          <w:rFonts w:cstheme="minorHAnsi"/>
+          <w:i/>
+          <w:iCs/>
+          <w:sz w:val="22"/>
+          <w:szCs w:val="22"/>
+        </w:rPr>
+        <w:t xml:space="preserve"> </w:t>
+      </w:r>
+      <w:r>
+        <w:rPr>
+          <w:rFonts w:cstheme="minorHAnsi"/>
+          <w:sz w:val="22"/>
+          <w:szCs w:val="22"/>
+        </w:rPr>
+        <w:t xml:space="preserve">w celu wykonywania blokowych transferów danych z oraz do układu żyroskopu. Sprawia to, że wymiana wewnętrznego mechanizmu realizującego transfery sprawdza się jedynie do </w:t>
+      </w:r>
+      <w:r>
+        <w:rPr>
+          <w:rFonts w:cstheme="minorHAnsi"/>
+          <w:b/>
+          <w:bCs/>
+          <w:sz w:val="22"/>
+          <w:szCs w:val="22"/>
+        </w:rPr>
+        <w:t>wymiany tych dwóch metod</w:t>
+      </w:r>
+      <w:r>
+        <w:rPr>
+          <w:rFonts w:cstheme="minorHAnsi"/>
+          <w:sz w:val="22"/>
+          <w:szCs w:val="22"/>
+        </w:rPr>
+        <w:t xml:space="preserve"> (oraz implementacji konstruktora klasy, który realizowałby procedurę inicjal</w:t>
+      </w:r>
+      <w:r>
+        <w:rPr>
+          <w:rFonts w:cstheme="minorHAnsi"/>
+          <w:sz w:val="22"/>
+          <w:szCs w:val="22"/>
+        </w:rPr>
+        <w:t>izacji).</w:t>
+      </w:r>
+    </w:p>
+    <w:p>
+      <w:pPr>
+        <w:rPr>
+          <w:rFonts w:cstheme="minorHAnsi"/>
+          <w:sz w:val="22"/>
+          <w:szCs w:val="22"/>
+        </w:rPr>
+      </w:pPr>
+      <w:r>
+        <w:rPr>
+          <w:rFonts w:cstheme="minorHAnsi"/>
+          <w:sz w:val="22"/>
+          <w:szCs w:val="22"/>
+        </w:rPr>
+        <w:t>Wymagania</w:t>
+      </w:r>
+      <w:r>
+        <w:rPr>
+          <w:rFonts w:cstheme="minorHAnsi"/>
+          <w:sz w:val="22"/>
+          <w:szCs w:val="22"/>
+        </w:rPr>
+        <w:t xml:space="preserve"> dotyczące sprawozdania przewidują umieszczenie w nim wszystkich kodów źródłowych, jednak ze względu na ich obszerność zdecydowano się umieścić jedynie elementy kluczowe, czyli metody odpowiedzialne za przeprowadzanie transferów danych. Pełen kod do zadanie zostanie dołączony do sprawozdania. Na </w:t>
+      </w:r>
+      <w:r>
+        <w:rPr>
+          <w:rFonts w:cstheme="minorHAnsi"/>
+          <w:sz w:val="22"/>
+          <w:szCs w:val="22"/>
+        </w:rPr>
+        <w:t>Rysunku 1</w:t>
+      </w:r>
+      <w:r>
+        <w:rPr>
+          <w:rFonts w:cstheme="minorHAnsi"/>
+          <w:sz w:val="22"/>
+          <w:szCs w:val="22"/>
+        </w:rPr>
+        <w:t xml:space="preserve"> przedstawiono informację wypisywaną przez program na port szeregowy.</w:t>
+      </w:r>
+    </w:p>
+    <w:p>
+      <w:pPr>
+        <w:rPr>
+          <w:rFonts w:cstheme="minorHAnsi"/>
+          <w:sz w:val="22"/>
+          <w:szCs w:val="22"/>
+        </w:rPr>
+      </w:pPr>
+    </w:p>
+    <w:p>
+      <w:pPr>
+        <w:rPr>
+          <w:rFonts w:cstheme="minorHAnsi"/>
+          <w:sz w:val="22"/>
+          <w:szCs w:val="22"/>
+        </w:rPr>
+      </w:pPr>
+    </w:p>
+    <w:p>
+      <w:pPr>
+        <w:rPr>
+          <w:rFonts w:cstheme="minorHAnsi"/>
+          <w:sz w:val="22"/>
+          <w:szCs w:val="22"/>
+        </w:rPr>
+      </w:pPr>
+    </w:p>
+    <w:p>
+      <w:pPr>
+        <w:rPr>
+          <w:rFonts w:cstheme="minorHAnsi"/>
+          <w:sz w:val="22"/>
+          <w:szCs w:val="22"/>
+        </w:rPr>
+      </w:pPr>
+    </w:p>
+    <w:p>
+      <w:pPr>
+        <w:rPr>
+          <w:rFonts w:cstheme="minorHAnsi"/>
+          <w:sz w:val="22"/>
+          <w:szCs w:val="22"/>
+        </w:rPr>
+      </w:pPr>
+    </w:p>
+    <w:p>
+      <w:pPr>
+        <w:rPr>
+          <w:rFonts w:cstheme="minorHAnsi"/>
+          <w:sz w:val="22"/>
+          <w:szCs w:val="22"/>
+        </w:rPr>
+      </w:pPr>
+    </w:p>
+    <w:p>
+      <w:pPr>
+        <w:rPr>
+          <w:rFonts w:cstheme="minorHAnsi"/>
+          <w:sz w:val="22"/>
+          <w:szCs w:val="22"/>
+        </w:rPr>
+      </w:pPr>
+    </w:p>
+    <w:p>
+      <w:pPr>
+        <w:rPr>
+          <w:rFonts w:cstheme="minorHAnsi"/>
+          <w:sz w:val="22"/>
+          <w:szCs w:val="22"/>
+        </w:rPr>
+      </w:pPr>
+    </w:p>
+    <w:p>
+      <w:pPr>
+        <w:rPr>
+          <w:rFonts w:cstheme="minorHAnsi"/>
+          <w:sz w:val="22"/>
+          <w:szCs w:val="22"/>
+        </w:rPr>
+      </w:pPr>
+    </w:p>
+    <w:bookmarkStart w:id="0" w:name="_MON_1650366567"/>
+    <w:bookmarkEnd w:id="0"/>
+    <w:p>
+      <w:pPr>
+        <w:keepNext/>
+      </w:pPr>
+      <w:r>
+        <w:rPr>
+          <w:rFonts w:cstheme="minorHAnsi"/>
+          <w:b/>
+          <w:bCs/>
+          <w:sz w:val="22"/>
+          <w:szCs w:val="22"/>
+        </w:rPr>
+        <w:object w:dxaOrig="9072" w:dyaOrig="12660" w14:anchorId="116BD5AA">
+          <v:shapetype id="_x0000_t75" coordsize="21600,21600" o:spt="75" o:preferrelative="t" path="m@4@5l@4@11@9@11@9@5xe" filled="f" stroked="f">
+            <v:stroke joinstyle="miter"/>
+            <v:formulas>
+              <v:f eqn="if lineDrawn pixelLineWidth 0"/>
+              <v:f eqn="sum @0 1 0"/>
+              <v:f eqn="sum 0 0 @1"/>
+              <v:f eqn="prod @2 1 2"/>
+              <v:f eqn="prod @3 21600 pixelWidth"/>
+              <v:f eqn="prod @3 21600 pixelHeight"/>
+              <v:f eqn="sum @0 0 1"/>
+              <v:f eqn="prod @6 1 2"/>
+              <v:f eqn="prod @7 21600 pixelWidth"/>
+              <v:f eqn="sum @8 21600 0"/>
+              <v:f eqn="prod @7 21600 pixelHeight"/>
+              <v:f eqn="sum @10 21600 0"/>
+            </v:formulas>
+            <v:path o:extrusionok="f" gradientshapeok="t" o:connecttype="rect"/>
+            <o:lock v:ext="edit" aspectratio="t"/>
+          </v:shapetype>
+          <v:shape id="_x0000_i1025" type="#_x0000_t75" style="width:453.6pt;height:633pt" o:ole="">
+            <v:imagedata r:id="rId5" o:title=""/>
+          </v:shape>
+          <o:OLEObject Type="Embed" ProgID="Word.Document.12" ShapeID="_x0000_i1025" DrawAspect="Content" ObjectID="_1650396691" r:id="rId6">
+            <o:FieldCodes>\s</o:FieldCodes>
+          </o:OLEObject>
+        </w:object>
+      </w:r>
+    </w:p>
+    <w:p>
+      <w:pPr>
+        <w:pStyle w:val="Legenda"/>
+        <w:jc w:val="center"/>
+        <w:rPr>
+          <w:rFonts w:cstheme="minorHAnsi"/>
+          <w:sz w:val="22"/>
+          <w:szCs w:val="22"/>
+        </w:rPr>
+      </w:pPr>
+      <w:r>
+        <w:t xml:space="preserve">Rysunek </w:t>
+      </w:r>
+      <w:r>
+        <w:t>1</w:t>
+      </w:r>
+      <w:r>
+        <w:t>. Metody realizujące transfery danych między MCU, a układem L3GD20</w:t>
+      </w:r>
+    </w:p>
+    <w:p>
+      <w:pPr>
+        <w:rPr>
+          <w:rFonts w:cstheme="minorHAnsi"/>
+          <w:sz w:val="22"/>
+          <w:szCs w:val="22"/>
+        </w:rPr>
+      </w:pPr>
+    </w:p>
+    <w:p>
+      <w:pPr>
+        <w:rPr>
+          <w:rFonts w:cstheme="minorHAnsi"/>
+          <w:sz w:val="22"/>
+          <w:szCs w:val="22"/>
+        </w:rPr>
+      </w:pPr>
+    </w:p>
+    <w:p>
+      <w:pPr>
+        <w:rPr>
+          <w:rFonts w:cstheme="minorHAnsi"/>
+          <w:sz w:val="22"/>
+          <w:szCs w:val="22"/>
+        </w:rPr>
+      </w:pPr>
+    </w:p>
+    <w:p>
+      <w:pPr>
+        <w:rPr>
+          <w:rFonts w:cstheme="minorHAnsi"/>
+          <w:sz w:val="22"/>
+          <w:szCs w:val="22"/>
+        </w:rPr>
+      </w:pPr>
+      <w:r>
+        <w:rPr>
+          <w:rFonts w:cstheme="minorHAnsi"/>
           <w:noProof/>
-        </w:rPr>
-        <w:lastRenderedPageBreak/>
+          <w:sz w:val="22"/>
+          <w:szCs w:val="22"/>
+        </w:rPr>
         <w:drawing>
-          <wp:anchor distT="0" distB="0" distL="114300" distR="114300" simplePos="0" relativeHeight="251665408" behindDoc="0" locked="0" layoutInCell="1" allowOverlap="1" wp14:anchorId="7AD08AE2" wp14:editId="6434A6A2">
+          <wp:anchor distT="0" distB="0" distL="114300" distR="114300" simplePos="0" relativeHeight="251668480" behindDoc="0" locked="0" layoutInCell="1" allowOverlap="1" wp14:anchorId="6043FCEC" wp14:editId="0453FAF9">
             <wp:simplePos x="0" y="0"/>
             <wp:positionH relativeFrom="margin">
-              <wp:align>center</wp:align>
+              <wp:align>left</wp:align>
             </wp:positionH>
             <wp:positionV relativeFrom="paragraph">
-              <wp:posOffset>53340</wp:posOffset>
+              <wp:posOffset>55880</wp:posOffset>
             </wp:positionV>
-            <wp:extent cx="4279900" cy="3209925"/>
-            <wp:effectExtent l="133350" t="57150" r="82550" b="142875"/>
+            <wp:extent cx="5760288" cy="3282315"/>
+            <wp:effectExtent l="76200" t="76200" r="126365" b="127635"/>
             <wp:wrapNone/>
-            <wp:docPr id="2" name="Obraz 2" descr="Obraz zawierający sprzęt elektroniczny, obwód&#10;&#10;Opis wygenerowany automatycznie"/>
+            <wp:docPr id="3" name="Obraz 3"/>
             <wp:cNvGraphicFramePr>
               <a:graphicFrameLocks xmlns:a="http://schemas.openxmlformats.org/drawingml/2006/main" noChangeAspect="1"/>
             </wp:cNvGraphicFramePr>
@@ -1291,11 +2979,11 @@
               <a:graphicData uri="http://schemas.openxmlformats.org/drawingml/2006/picture">
                 <pic:pic xmlns:pic="http://schemas.openxmlformats.org/drawingml/2006/picture">
                   <pic:nvPicPr>
-                    <pic:cNvPr id="2" name="IMG_20200423_222932.jpg"/>
+                    <pic:cNvPr id="3" name="shell_commands.png"/>
                     <pic:cNvPicPr/>
                   </pic:nvPicPr>
                   <pic:blipFill>
-                    <a:blip r:embed="rId5" cstate="print">
+                    <a:blip r:embed="rId7">
                       <a:extLst>
                         <a:ext uri="{28A0092B-C50C-407E-A947-70E740481C1C}">
                           <a14:useLocalDpi xmlns:a14="http://schemas.microsoft.com/office/drawing/2010/main" val="0"/>
@@ -1309,7 +2997,566 @@
                   <pic:spPr>
                     <a:xfrm>
                       <a:off x="0" y="0"/>
-                      <a:ext cx="4279900" cy="3209925"/>
+                      <a:ext cx="5760288" cy="3282315"/>
+                    </a:xfrm>
+                    <a:prstGeom prst="rect">
+                      <a:avLst/>
+                    </a:prstGeom>
+                    <a:ln w="38100" cap="sq">
+                      <a:solidFill>
+                        <a:srgbClr val="000000"/>
+                      </a:solidFill>
+                      <a:prstDash val="solid"/>
+                      <a:miter lim="800000"/>
+                    </a:ln>
+                    <a:effectLst>
+                      <a:outerShdw blurRad="50800" dist="38100" dir="2700000" algn="tl" rotWithShape="0">
+                        <a:srgbClr val="000000">
+                          <a:alpha val="43000"/>
+                        </a:srgbClr>
+                      </a:outerShdw>
+                    </a:effectLst>
+                  </pic:spPr>
+                </pic:pic>
+              </a:graphicData>
+            </a:graphic>
+            <wp14:sizeRelH relativeFrom="margin">
+              <wp14:pctWidth>0</wp14:pctWidth>
+            </wp14:sizeRelH>
+            <wp14:sizeRelV relativeFrom="margin">
+              <wp14:pctHeight>0</wp14:pctHeight>
+            </wp14:sizeRelV>
+          </wp:anchor>
+        </w:drawing>
+      </w:r>
+    </w:p>
+    <w:p>
+      <w:pPr>
+        <w:pStyle w:val="Akapitzlist"/>
+        <w:jc w:val="center"/>
+        <w:rPr>
+          <w:rFonts w:cstheme="minorHAnsi"/>
+          <w:b/>
+          <w:bCs/>
+          <w:sz w:val="22"/>
+          <w:szCs w:val="22"/>
+        </w:rPr>
+      </w:pPr>
+    </w:p>
+    <w:p>
+      <w:pPr>
+        <w:pStyle w:val="Akapitzlist"/>
+        <w:jc w:val="center"/>
+        <w:rPr>
+          <w:rFonts w:cstheme="minorHAnsi"/>
+          <w:b/>
+          <w:bCs/>
+          <w:sz w:val="22"/>
+          <w:szCs w:val="22"/>
+        </w:rPr>
+      </w:pPr>
+    </w:p>
+    <w:p>
+      <w:pPr>
+        <w:pStyle w:val="Akapitzlist"/>
+        <w:jc w:val="center"/>
+        <w:rPr>
+          <w:rFonts w:cstheme="minorHAnsi"/>
+          <w:b/>
+          <w:bCs/>
+          <w:sz w:val="22"/>
+          <w:szCs w:val="22"/>
+        </w:rPr>
+      </w:pPr>
+    </w:p>
+    <w:p>
+      <w:pPr>
+        <w:pStyle w:val="Akapitzlist"/>
+        <w:jc w:val="center"/>
+        <w:rPr>
+          <w:rFonts w:cstheme="minorHAnsi"/>
+          <w:b/>
+          <w:bCs/>
+          <w:sz w:val="22"/>
+          <w:szCs w:val="22"/>
+        </w:rPr>
+      </w:pPr>
+    </w:p>
+    <w:p>
+      <w:pPr>
+        <w:pStyle w:val="Akapitzlist"/>
+        <w:jc w:val="center"/>
+        <w:rPr>
+          <w:rFonts w:cstheme="minorHAnsi"/>
+          <w:b/>
+          <w:bCs/>
+          <w:sz w:val="22"/>
+          <w:szCs w:val="22"/>
+        </w:rPr>
+      </w:pPr>
+    </w:p>
+    <w:p>
+      <w:pPr>
+        <w:pStyle w:val="Akapitzlist"/>
+        <w:jc w:val="center"/>
+        <w:rPr>
+          <w:rFonts w:cstheme="minorHAnsi"/>
+          <w:b/>
+          <w:bCs/>
+          <w:sz w:val="22"/>
+          <w:szCs w:val="22"/>
+        </w:rPr>
+      </w:pPr>
+    </w:p>
+    <w:p>
+      <w:pPr>
+        <w:pStyle w:val="Akapitzlist"/>
+        <w:jc w:val="center"/>
+        <w:rPr>
+          <w:rFonts w:cstheme="minorHAnsi"/>
+          <w:b/>
+          <w:bCs/>
+          <w:sz w:val="22"/>
+          <w:szCs w:val="22"/>
+        </w:rPr>
+      </w:pPr>
+    </w:p>
+    <w:p>
+      <w:pPr>
+        <w:pStyle w:val="Akapitzlist"/>
+        <w:jc w:val="center"/>
+        <w:rPr>
+          <w:rFonts w:cstheme="minorHAnsi"/>
+          <w:b/>
+          <w:bCs/>
+          <w:sz w:val="22"/>
+          <w:szCs w:val="22"/>
+        </w:rPr>
+      </w:pPr>
+    </w:p>
+    <w:p>
+      <w:pPr>
+        <w:pStyle w:val="Akapitzlist"/>
+        <w:jc w:val="center"/>
+        <w:rPr>
+          <w:rFonts w:cstheme="minorHAnsi"/>
+          <w:b/>
+          <w:bCs/>
+          <w:sz w:val="22"/>
+          <w:szCs w:val="22"/>
+        </w:rPr>
+      </w:pPr>
+    </w:p>
+    <w:p>
+      <w:pPr>
+        <w:pStyle w:val="Akapitzlist"/>
+        <w:jc w:val="center"/>
+        <w:rPr>
+          <w:rFonts w:cstheme="minorHAnsi"/>
+          <w:b/>
+          <w:bCs/>
+          <w:sz w:val="22"/>
+          <w:szCs w:val="22"/>
+        </w:rPr>
+      </w:pPr>
+    </w:p>
+    <w:p>
+      <w:pPr>
+        <w:pStyle w:val="Akapitzlist"/>
+        <w:jc w:val="center"/>
+        <w:rPr>
+          <w:rFonts w:cstheme="minorHAnsi"/>
+          <w:b/>
+          <w:bCs/>
+          <w:sz w:val="22"/>
+          <w:szCs w:val="22"/>
+        </w:rPr>
+      </w:pPr>
+    </w:p>
+    <w:p>
+      <w:pPr>
+        <w:pStyle w:val="Akapitzlist"/>
+        <w:jc w:val="center"/>
+        <w:rPr>
+          <w:rFonts w:cstheme="minorHAnsi"/>
+          <w:b/>
+          <w:bCs/>
+          <w:sz w:val="22"/>
+          <w:szCs w:val="22"/>
+        </w:rPr>
+      </w:pPr>
+    </w:p>
+    <w:p>
+      <w:pPr>
+        <w:pStyle w:val="Akapitzlist"/>
+        <w:jc w:val="center"/>
+        <w:rPr>
+          <w:rFonts w:cstheme="minorHAnsi"/>
+          <w:b/>
+          <w:bCs/>
+          <w:sz w:val="22"/>
+          <w:szCs w:val="22"/>
+        </w:rPr>
+      </w:pPr>
+    </w:p>
+    <w:p>
+      <w:pPr>
+        <w:pStyle w:val="Akapitzlist"/>
+        <w:jc w:val="center"/>
+        <w:rPr>
+          <w:rFonts w:cstheme="minorHAnsi"/>
+          <w:b/>
+          <w:bCs/>
+          <w:sz w:val="22"/>
+          <w:szCs w:val="22"/>
+        </w:rPr>
+      </w:pPr>
+    </w:p>
+    <w:p>
+      <w:pPr>
+        <w:pStyle w:val="Akapitzlist"/>
+        <w:jc w:val="center"/>
+        <w:rPr>
+          <w:rFonts w:cstheme="minorHAnsi"/>
+          <w:b/>
+          <w:bCs/>
+          <w:sz w:val="22"/>
+          <w:szCs w:val="22"/>
+        </w:rPr>
+      </w:pPr>
+    </w:p>
+    <w:p>
+      <w:pPr>
+        <w:pStyle w:val="Akapitzlist"/>
+        <w:jc w:val="center"/>
+        <w:rPr>
+          <w:rFonts w:cstheme="minorHAnsi"/>
+          <w:b/>
+          <w:bCs/>
+          <w:sz w:val="22"/>
+          <w:szCs w:val="22"/>
+        </w:rPr>
+      </w:pPr>
+    </w:p>
+    <w:p>
+      <w:pPr>
+        <w:pStyle w:val="Akapitzlist"/>
+        <w:jc w:val="center"/>
+        <w:rPr>
+          <w:rFonts w:cstheme="minorHAnsi"/>
+          <w:b/>
+          <w:bCs/>
+          <w:sz w:val="22"/>
+          <w:szCs w:val="22"/>
+        </w:rPr>
+      </w:pPr>
+      <w:r>
+        <w:rPr>
+          <w:noProof/>
+        </w:rPr>
+        <mc:AlternateContent>
+          <mc:Choice Requires="wps">
+            <w:drawing>
+              <wp:anchor distT="0" distB="0" distL="114300" distR="114300" simplePos="0" relativeHeight="251670528" behindDoc="0" locked="0" layoutInCell="1" allowOverlap="1" wp14:anchorId="2B03A79D" wp14:editId="27FB4E36">
+                <wp:simplePos x="0" y="0"/>
+                <wp:positionH relativeFrom="margin">
+                  <wp:align>center</wp:align>
+                </wp:positionH>
+                <wp:positionV relativeFrom="paragraph">
+                  <wp:posOffset>2540</wp:posOffset>
+                </wp:positionV>
+                <wp:extent cx="5125085" cy="635"/>
+                <wp:effectExtent l="0" t="0" r="0" b="3175"/>
+                <wp:wrapNone/>
+                <wp:docPr id="4" name="Pole tekstowe 4"/>
+                <wp:cNvGraphicFramePr/>
+                <a:graphic xmlns:a="http://schemas.openxmlformats.org/drawingml/2006/main">
+                  <a:graphicData uri="http://schemas.microsoft.com/office/word/2010/wordprocessingShape">
+                    <wps:wsp>
+                      <wps:cNvSpPr txBox="1"/>
+                      <wps:spPr>
+                        <a:xfrm>
+                          <a:off x="0" y="0"/>
+                          <a:ext cx="5125085" cy="635"/>
+                        </a:xfrm>
+                        <a:prstGeom prst="rect">
+                          <a:avLst/>
+                        </a:prstGeom>
+                        <a:solidFill>
+                          <a:prstClr val="white"/>
+                        </a:solidFill>
+                        <a:ln>
+                          <a:noFill/>
+                        </a:ln>
+                      </wps:spPr>
+                      <wps:txbx>
+                        <w:txbxContent>
+                          <w:p>
+                            <w:pPr>
+                              <w:pStyle w:val="Legenda"/>
+                              <w:jc w:val="center"/>
+                              <w:rPr>
+                                <w:rFonts w:cstheme="minorHAnsi"/>
+                                <w:noProof/>
+                              </w:rPr>
+                            </w:pPr>
+                            <w:r>
+                              <w:t xml:space="preserve">Rysunek </w:t>
+                            </w:r>
+                            <w:r>
+                              <w:t>2</w:t>
+                            </w:r>
+                            <w:r>
+                              <w:t>. Wartości pomiarów wysyłane przez MCU na port szeregowy</w:t>
+                            </w:r>
+                          </w:p>
+                        </w:txbxContent>
+                      </wps:txbx>
+                      <wps:bodyPr rot="0" spcFirstLastPara="0" vertOverflow="overflow" horzOverflow="overflow" vert="horz" wrap="square" lIns="0" tIns="0" rIns="0" bIns="0" numCol="1" spcCol="0" rtlCol="0" fromWordArt="0" anchor="t" anchorCtr="0" forceAA="0" compatLnSpc="1">
+                        <a:prstTxWarp prst="textNoShape">
+                          <a:avLst/>
+                        </a:prstTxWarp>
+                        <a:spAutoFit/>
+                      </wps:bodyPr>
+                    </wps:wsp>
+                  </a:graphicData>
+                </a:graphic>
+              </wp:anchor>
+            </w:drawing>
+          </mc:Choice>
+          <mc:Fallback>
+            <w:pict>
+              <v:shapetype w14:anchorId="2B03A79D" id="_x0000_t202" coordsize="21600,21600" o:spt="202" path="m,l,21600r21600,l21600,xe">
+                <v:stroke joinstyle="miter"/>
+                <v:path gradientshapeok="t" o:connecttype="rect"/>
+              </v:shapetype>
+              <v:shape id="Pole tekstowe 4" o:spid="_x0000_s1030" type="#_x0000_t202" style="position:absolute;left:0;text-align:left;margin-left:0;margin-top:.2pt;width:403.55pt;height:.05pt;z-index:251670528;visibility:visible;mso-wrap-style:square;mso-wrap-distance-left:9pt;mso-wrap-distance-top:0;mso-wrap-distance-right:9pt;mso-wrap-distance-bottom:0;mso-position-horizontal:center;mso-position-horizontal-relative:margin;mso-position-vertical:absolute;mso-position-vertical-relative:text;v-text-anchor:top" o:gfxdata="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" stroked="f">
+                <v:textbox style="mso-fit-shape-to-text:t" inset="0,0,0,0">
+                  <w:txbxContent>
+                    <w:p>
+                      <w:pPr>
+                        <w:pStyle w:val="Legenda"/>
+                        <w:jc w:val="center"/>
+                        <w:rPr>
+                          <w:rFonts w:cstheme="minorHAnsi"/>
+                          <w:noProof/>
+                        </w:rPr>
+                      </w:pPr>
+                      <w:r>
+                        <w:t xml:space="preserve">Rysunek </w:t>
+                      </w:r>
+                      <w:r>
+                        <w:t>2</w:t>
+                      </w:r>
+                      <w:r>
+                        <w:t>. Wartości pomiarów wysyłane przez MCU na port szeregowy</w:t>
+                      </w:r>
+                    </w:p>
+                  </w:txbxContent>
+                </v:textbox>
+                <w10:wrap anchorx="margin"/>
+              </v:shape>
+            </w:pict>
+          </mc:Fallback>
+        </mc:AlternateContent>
+      </w:r>
+    </w:p>
+    <w:p>
+      <w:pPr>
+        <w:pStyle w:val="Akapitzlist"/>
+        <w:jc w:val="center"/>
+        <w:rPr>
+          <w:rFonts w:cstheme="minorHAnsi"/>
+          <w:b/>
+          <w:bCs/>
+          <w:sz w:val="22"/>
+          <w:szCs w:val="22"/>
+        </w:rPr>
+      </w:pPr>
+    </w:p>
+    <w:p>
+      <w:pPr>
+        <w:pStyle w:val="Akapitzlist"/>
+        <w:jc w:val="center"/>
+        <w:rPr>
+          <w:rFonts w:cstheme="minorHAnsi"/>
+          <w:b/>
+          <w:bCs/>
+          <w:sz w:val="22"/>
+          <w:szCs w:val="22"/>
+        </w:rPr>
+      </w:pPr>
+    </w:p>
+    <w:p>
+      <w:pPr>
+        <w:pStyle w:val="Akapitzlist"/>
+        <w:jc w:val="center"/>
+        <w:rPr>
+          <w:rFonts w:cstheme="minorHAnsi"/>
+          <w:b/>
+          <w:bCs/>
+          <w:sz w:val="22"/>
+          <w:szCs w:val="22"/>
+        </w:rPr>
+      </w:pPr>
+    </w:p>
+    <w:p>
+      <w:pPr>
+        <w:pStyle w:val="Akapitzlist"/>
+        <w:jc w:val="center"/>
+        <w:rPr>
+          <w:rFonts w:cstheme="minorHAnsi"/>
+          <w:b/>
+          <w:bCs/>
+          <w:sz w:val="22"/>
+          <w:szCs w:val="22"/>
+        </w:rPr>
+      </w:pPr>
+    </w:p>
+    <w:p>
+      <w:pPr>
+        <w:pStyle w:val="Akapitzlist"/>
+        <w:jc w:val="center"/>
+        <w:rPr>
+          <w:rFonts w:cstheme="minorHAnsi"/>
+          <w:b/>
+          <w:bCs/>
+          <w:sz w:val="22"/>
+          <w:szCs w:val="22"/>
+        </w:rPr>
+      </w:pPr>
+    </w:p>
+    <w:p>
+      <w:pPr>
+        <w:pStyle w:val="Tytu"/>
+      </w:pPr>
+      <w:r>
+        <w:t>Zadanie drugie</w:t>
+      </w:r>
+    </w:p>
+    <w:p>
+      <w:r>
+        <w:tab/>
+        <w:t xml:space="preserve">Drugie zadanie polegało na zaimplementowaniu kolejnego interfejsu komunikacyjnego, tym razem pomiędzy mikrokontrolerem, a czujnikiem LSM303. Czujnik ten zawiera w sobie zarówno akcelerometr jak i czujnik natężenia pola magnetycznego. Oba czujniki pozwalają na dokonywanie pomiarów wzdłuż wszystkich trzech wymiarów rozpinających przestrzeń. Jak już wspomniano, układ ten może się komunikować z jednostką centralną przy użyciu szyny </w:t>
+      </w:r>
+      <m:oMath>
+        <m:sSup>
+          <m:sSupPr>
+            <m:ctrlPr>
+              <w:rPr>
+                <w:rFonts w:ascii="Cambria Math" w:hAnsi="Cambria Math"/>
+                <w:i/>
+              </w:rPr>
+            </m:ctrlPr>
+          </m:sSupPr>
+          <m:e>
+            <m:r>
+              <w:rPr>
+                <w:rFonts w:ascii="Cambria Math" w:hAnsi="Cambria Math"/>
+              </w:rPr>
+              <m:t>I</m:t>
+            </m:r>
+          </m:e>
+          <m:sup>
+            <m:r>
+              <w:rPr>
+                <w:rFonts w:ascii="Cambria Math" w:hAnsi="Cambria Math"/>
+              </w:rPr>
+              <m:t>2</m:t>
+            </m:r>
+          </m:sup>
+        </m:sSup>
+        <m:r>
+          <w:rPr>
+            <w:rFonts w:ascii="Cambria Math" w:hAnsi="Cambria Math"/>
+          </w:rPr>
+          <m:t>C</m:t>
+        </m:r>
+      </m:oMath>
+      <w:r>
+        <w:t xml:space="preserve">. </w:t>
+      </w:r>
+    </w:p>
+    <w:p>
+      <w:r>
+        <w:t>Tym razem, napisany program powinien mierzyć wartość mierzonego przyspieszenia wzdłuż wszystkich dostępnych osi z częstotliwością 2Hz oraz wypisywać informację o pomiarze w oknie konsoli, jeżeli wykryta została jego zmiana</w:t>
+      </w:r>
+      <w:r>
+        <w:t>. Ponownie, w celu rozwinięcia koncepcji projektu wprowadzono dwa rozszerzenia:</w:t>
+      </w:r>
+    </w:p>
+    <w:p>
+      <w:pPr>
+        <w:pStyle w:val="Akapitzlist"/>
+        <w:numPr>
+          <w:ilvl w:val="0"/>
+          <w:numId w:val="3"/>
+        </w:numPr>
+      </w:pPr>
+      <w:r>
+        <w:lastRenderedPageBreak/>
+        <w:t xml:space="preserve">Odczytywany jest zarówno </w:t>
+      </w:r>
+      <w:r>
+        <w:t>pomiar z akcelerometru, jak i z magnetometru. Pomiary te są wysyłane na port szeregowy niezależnie po wykryciu zmiany wartości pomiaru.</w:t>
+      </w:r>
+    </w:p>
+    <w:p>
+      <w:pPr>
+        <w:pStyle w:val="Akapitzlist"/>
+        <w:numPr>
+          <w:ilvl w:val="0"/>
+          <w:numId w:val="3"/>
+        </w:numPr>
+      </w:pPr>
+      <w:r>
+        <w:t>Pomiar akcelerometru wzdłuż osi X i Y wizualizowany jest na diodach LD3…LD6             w sposób analogiczny do tego z zadania pierwszego. Diody sterowane są przez sygnał PWM generowany w układzie TIM4, którego wypełnienie zostało zmapowane na połowę zakresu pomiarowego. Diody wskazują kierunek działania przyspieszenia. Pozwala to na przykład na łatwe oszacowanie odchylenia powierzchni, na której leży płytka od poziomu.</w:t>
+      </w:r>
+    </w:p>
+    <w:p>
+      <w:r>
+        <w:rPr>
+          <w:noProof/>
+        </w:rPr>
+        <w:drawing>
+          <wp:anchor distT="0" distB="0" distL="114300" distR="114300" simplePos="0" relativeHeight="251671552" behindDoc="0" locked="0" layoutInCell="1" allowOverlap="1" wp14:anchorId="37493E58" wp14:editId="0A1B7E48">
+            <wp:simplePos x="0" y="0"/>
+            <wp:positionH relativeFrom="margin">
+              <wp:align>center</wp:align>
+            </wp:positionH>
+            <wp:positionV relativeFrom="paragraph">
+              <wp:posOffset>151765</wp:posOffset>
+            </wp:positionV>
+            <wp:extent cx="3109235" cy="6838950"/>
+            <wp:effectExtent l="133350" t="57150" r="72390" b="133350"/>
+            <wp:wrapNone/>
+            <wp:docPr id="5" name="Obraz 5"/>
+            <wp:cNvGraphicFramePr>
+              <a:graphicFrameLocks xmlns:a="http://schemas.openxmlformats.org/drawingml/2006/main" noChangeAspect="1"/>
+            </wp:cNvGraphicFramePr>
+            <a:graphic xmlns:a="http://schemas.openxmlformats.org/drawingml/2006/main">
+              <a:graphicData uri="http://schemas.openxmlformats.org/drawingml/2006/picture">
+                <pic:pic xmlns:pic="http://schemas.openxmlformats.org/drawingml/2006/picture">
+                  <pic:nvPicPr>
+                    <pic:cNvPr id="5" name="IMG_20200423_222932.jpg"/>
+                    <pic:cNvPicPr/>
+                  </pic:nvPicPr>
+                  <pic:blipFill>
+                    <a:blip r:embed="rId8" cstate="print">
+                      <a:extLst>
+                        <a:ext uri="{28A0092B-C50C-407E-A947-70E740481C1C}">
+                          <a14:useLocalDpi xmlns:a14="http://schemas.microsoft.com/office/drawing/2010/main" val="0"/>
+                        </a:ext>
+                      </a:extLst>
+                    </a:blip>
+                    <a:stretch>
+                      <a:fillRect/>
+                    </a:stretch>
+                  </pic:blipFill>
+                  <pic:spPr>
+                    <a:xfrm>
+                      <a:off x="0" y="0"/>
+                      <a:ext cx="3109235" cy="6838950"/>
                     </a:xfrm>
                     <a:prstGeom prst="roundRect">
                       <a:avLst>
@@ -1352,2002 +3599,17 @@
         </w:drawing>
       </w:r>
     </w:p>
-    <w:p>
-      <w:pPr>
-        <w:rPr>
-          <w:rFonts w:cstheme="minorHAnsi"/>
-        </w:rPr>
-      </w:pPr>
-    </w:p>
-    <w:p>
-      <w:pPr>
-        <w:rPr>
-          <w:rFonts w:cstheme="minorHAnsi"/>
-        </w:rPr>
-      </w:pPr>
-    </w:p>
-    <w:p>
-      <w:pPr>
-        <w:rPr>
-          <w:rFonts w:cstheme="minorHAnsi"/>
-        </w:rPr>
-      </w:pPr>
-    </w:p>
-    <w:p>
-      <w:pPr>
-        <w:rPr>
-          <w:rFonts w:cstheme="minorHAnsi"/>
-        </w:rPr>
-      </w:pPr>
-    </w:p>
-    <w:p>
-      <w:pPr>
-        <w:rPr>
-          <w:rFonts w:cstheme="minorHAnsi"/>
-        </w:rPr>
-      </w:pPr>
-    </w:p>
-    <w:p>
-      <w:pPr>
-        <w:rPr>
-          <w:rFonts w:cstheme="minorHAnsi"/>
-        </w:rPr>
-      </w:pPr>
-    </w:p>
-    <w:p>
-      <w:pPr>
-        <w:rPr>
-          <w:rFonts w:cstheme="minorHAnsi"/>
-        </w:rPr>
-      </w:pPr>
-    </w:p>
-    <w:p>
-      <w:pPr>
-        <w:rPr>
-          <w:rFonts w:cstheme="minorHAnsi"/>
-        </w:rPr>
-      </w:pPr>
-    </w:p>
-    <w:p>
-      <w:pPr>
-        <w:rPr>
-          <w:rFonts w:cstheme="minorHAnsi"/>
-        </w:rPr>
-      </w:pPr>
-    </w:p>
-    <w:p>
-      <w:pPr>
-        <w:rPr>
-          <w:rFonts w:cstheme="minorHAnsi"/>
-        </w:rPr>
-      </w:pPr>
-      <w:r>
-        <w:rPr>
-          <w:noProof/>
-        </w:rPr>
-        <mc:AlternateContent>
-          <mc:Choice Requires="wps">
-            <w:drawing>
-              <wp:anchor distT="0" distB="0" distL="114300" distR="114300" simplePos="0" relativeHeight="251667456" behindDoc="0" locked="0" layoutInCell="1" allowOverlap="1" wp14:anchorId="2A262A34" wp14:editId="3EA50996">
-                <wp:simplePos x="0" y="0"/>
-                <wp:positionH relativeFrom="margin">
-                  <wp:align>center</wp:align>
-                </wp:positionH>
-                <wp:positionV relativeFrom="paragraph">
-                  <wp:posOffset>10795</wp:posOffset>
-                </wp:positionV>
-                <wp:extent cx="4279900" cy="635"/>
-                <wp:effectExtent l="0" t="0" r="6350" b="3175"/>
-                <wp:wrapNone/>
-                <wp:docPr id="1" name="Pole tekstowe 1"/>
-                <wp:cNvGraphicFramePr/>
-                <a:graphic xmlns:a="http://schemas.openxmlformats.org/drawingml/2006/main">
-                  <a:graphicData uri="http://schemas.microsoft.com/office/word/2010/wordprocessingShape">
-                    <wps:wsp>
-                      <wps:cNvSpPr txBox="1"/>
-                      <wps:spPr>
-                        <a:xfrm>
-                          <a:off x="0" y="0"/>
-                          <a:ext cx="4279900" cy="635"/>
-                        </a:xfrm>
-                        <a:prstGeom prst="rect">
-                          <a:avLst/>
-                        </a:prstGeom>
-                        <a:solidFill>
-                          <a:prstClr val="white"/>
-                        </a:solidFill>
-                        <a:ln>
-                          <a:noFill/>
-                        </a:ln>
-                      </wps:spPr>
-                      <wps:txbx>
-                        <w:txbxContent>
-                          <w:p>
-                            <w:pPr>
-                              <w:pStyle w:val="Legenda"/>
-                              <w:jc w:val="center"/>
-                              <w:rPr>
-                                <w:rFonts w:cstheme="minorHAnsi"/>
-                                <w:noProof/>
-                                <w:sz w:val="24"/>
-                                <w:szCs w:val="21"/>
-                              </w:rPr>
-                            </w:pPr>
-                            <w:r>
-                              <w:t xml:space="preserve">Rysunek </w:t>
-                            </w:r>
-                            <w:r>
-                              <w:fldChar w:fldCharType="begin"/>
-                            </w:r>
-                            <w:r>
-                              <w:instrText xml:space="preserve"> SEQ Rysunek \* ARABIC </w:instrText>
-                            </w:r>
-                            <w:r>
-                              <w:fldChar w:fldCharType="separate"/>
-                            </w:r>
-                            <w:r>
-                              <w:rPr>
-                                <w:noProof/>
-                              </w:rPr>
-                              <w:t>1</w:t>
-                            </w:r>
-                            <w:r>
-                              <w:rPr>
-                                <w:noProof/>
-                              </w:rPr>
-                              <w:fldChar w:fldCharType="end"/>
-                            </w:r>
-                            <w:r>
-                              <w:t>. Wizualizacja pomiaru z wykorzystaniem diod LED</w:t>
-                            </w:r>
-                          </w:p>
-                        </w:txbxContent>
-                      </wps:txbx>
-                      <wps:bodyPr rot="0" spcFirstLastPara="0" vertOverflow="overflow" horzOverflow="overflow" vert="horz" wrap="square" lIns="0" tIns="0" rIns="0" bIns="0" numCol="1" spcCol="0" rtlCol="0" fromWordArt="0" anchor="t" anchorCtr="0" forceAA="0" compatLnSpc="1">
-                        <a:prstTxWarp prst="textNoShape">
-                          <a:avLst/>
-                        </a:prstTxWarp>
-                        <a:spAutoFit/>
-                      </wps:bodyPr>
-                    </wps:wsp>
-                  </a:graphicData>
-                </a:graphic>
-              </wp:anchor>
-            </w:drawing>
-          </mc:Choice>
-          <mc:Fallback>
-            <w:pict>
-              <v:shapetype w14:anchorId="2A262A34" id="_x0000_t202" coordsize="21600,21600" o:spt="202" path="m,l,21600r21600,l21600,xe">
-                <v:stroke joinstyle="miter"/>
-                <v:path gradientshapeok="t" o:connecttype="rect"/>
-              </v:shapetype>
-              <v:shape id="Pole tekstowe 1" o:spid="_x0000_s1030" type="#_x0000_t202" style="position:absolute;margin-left:0;margin-top:.85pt;width:337pt;height:.05pt;z-index:251667456;visibility:visible;mso-wrap-style:square;mso-wrap-distance-left:9pt;mso-wrap-distance-top:0;mso-wrap-distance-right:9pt;mso-wrap-distance-bottom:0;mso-position-horizontal:center;mso-position-horizontal-relative:margin;mso-position-vertical:absolute;mso-position-vertical-relative:text;v-text-anchor:top" o:gfxdata="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" stroked="f">
-                <v:textbox style="mso-fit-shape-to-text:t" inset="0,0,0,0">
-                  <w:txbxContent>
-                    <w:p>
-                      <w:pPr>
-                        <w:pStyle w:val="Legenda"/>
-                        <w:jc w:val="center"/>
-                        <w:rPr>
-                          <w:rFonts w:cstheme="minorHAnsi"/>
-                          <w:noProof/>
-                          <w:sz w:val="24"/>
-                          <w:szCs w:val="21"/>
-                        </w:rPr>
-                      </w:pPr>
-                      <w:r>
-                        <w:t xml:space="preserve">Rysunek </w:t>
-                      </w:r>
-                      <w:r>
-                        <w:fldChar w:fldCharType="begin"/>
-                      </w:r>
-                      <w:r>
-                        <w:instrText xml:space="preserve"> SEQ Rysunek \* ARABIC </w:instrText>
-                      </w:r>
-                      <w:r>
-                        <w:fldChar w:fldCharType="separate"/>
-                      </w:r>
-                      <w:r>
-                        <w:rPr>
-                          <w:noProof/>
-                        </w:rPr>
-                        <w:t>1</w:t>
-                      </w:r>
-                      <w:r>
-                        <w:rPr>
-                          <w:noProof/>
-                        </w:rPr>
-                        <w:fldChar w:fldCharType="end"/>
-                      </w:r>
-                      <w:r>
-                        <w:t>. Wizualizacja pomiaru z wykorzystaniem diod LED</w:t>
-                      </w:r>
-                    </w:p>
-                  </w:txbxContent>
-                </v:textbox>
-                <w10:wrap anchorx="margin"/>
-              </v:shape>
-            </w:pict>
-          </mc:Fallback>
-        </mc:AlternateContent>
-      </w:r>
-    </w:p>
-    <w:p>
-      <w:pPr>
-        <w:rPr>
-          <w:rFonts w:cstheme="minorHAnsi"/>
-        </w:rPr>
-      </w:pPr>
-    </w:p>
-    <w:p>
-      <w:pPr>
-        <w:rPr>
-          <w:rFonts w:cstheme="minorHAnsi"/>
-        </w:rPr>
-      </w:pPr>
-      <w:r>
-        <w:rPr>
-          <w:rFonts w:cstheme="minorHAnsi"/>
-        </w:rPr>
-        <w:t xml:space="preserve">W celu zapewnienia prostej, przejrzystej i zwięzłej obsługi układu stworzona została klasa </w:t>
-      </w:r>
-      <w:r>
-        <w:rPr>
-          <w:rFonts w:ascii="Consolas" w:hAnsi="Consolas" w:cstheme="minorHAnsi"/>
-          <w:b/>
-          <w:bCs/>
-        </w:rPr>
-        <w:t>L3GD20</w:t>
-      </w:r>
-      <w:r>
-        <w:rPr>
-          <w:rFonts w:cstheme="minorHAnsi"/>
-          <w:b/>
-          <w:bCs/>
-        </w:rPr>
-        <w:t xml:space="preserve"> </w:t>
-      </w:r>
-      <w:r>
-        <w:rPr>
-          <w:rFonts w:cstheme="minorHAnsi"/>
-        </w:rPr>
-        <w:t>udost</w:t>
-      </w:r>
-      <w:r>
-        <w:rPr>
-          <w:rFonts w:cstheme="minorHAnsi"/>
-        </w:rPr>
-        <w:t>ęp</w:t>
-      </w:r>
-      <w:r>
-        <w:rPr>
-          <w:rFonts w:cstheme="minorHAnsi"/>
-        </w:rPr>
-        <w:t>niają</w:t>
-      </w:r>
-      <w:r>
-        <w:rPr>
-          <w:rFonts w:cstheme="minorHAnsi"/>
-        </w:rPr>
-        <w:t>ca następujące metody:</w:t>
-      </w:r>
-    </w:p>
-    <w:p>
-      <w:pPr>
-        <w:pStyle w:val="Akapitzlist"/>
-        <w:numPr>
-          <w:ilvl w:val="0"/>
-          <w:numId w:val="2"/>
-        </w:numPr>
-        <w:rPr>
-          <w:rFonts w:cstheme="minorHAnsi"/>
-        </w:rPr>
-      </w:pPr>
-      <w:r>
-        <w:rPr>
-          <w:rFonts w:ascii="Consolas" w:hAnsi="Consolas" w:cstheme="minorHAnsi"/>
-          <w:b/>
-          <w:bCs/>
-          <w:color w:val="2E74B5" w:themeColor="accent5" w:themeShade="BF"/>
-          <w:sz w:val="22"/>
-          <w:szCs w:val="20"/>
-        </w:rPr>
-        <w:t>bool</w:t>
-      </w:r>
-      <w:r>
-        <w:rPr>
-          <w:rFonts w:ascii="Consolas" w:hAnsi="Consolas" w:cstheme="minorHAnsi"/>
-          <w:b/>
-          <w:bCs/>
-          <w:sz w:val="22"/>
-          <w:szCs w:val="20"/>
-        </w:rPr>
-        <w:t xml:space="preserve"> isConnected()</w:t>
-      </w:r>
-      <w:r>
-        <w:rPr>
-          <w:rFonts w:cstheme="minorHAnsi"/>
-        </w:rPr>
-        <w:t xml:space="preserve"> – odczytuje wewnętrzny rejestr WHO_AM_I. Jeżeli odczyt się powiódł, a wartość równa jest wartości przewidywanej oznacza to, że układ jest prawidłowo podłączony do magistrali i zwracana jest wartość </w:t>
-      </w:r>
-      <w:r>
-        <w:rPr>
-          <w:rFonts w:ascii="Consolas" w:hAnsi="Consolas" w:cstheme="minorHAnsi"/>
-        </w:rPr>
-        <w:t>true</w:t>
-      </w:r>
-    </w:p>
-    <w:p>
-      <w:pPr>
-        <w:pStyle w:val="Akapitzlist"/>
-        <w:numPr>
-          <w:ilvl w:val="0"/>
-          <w:numId w:val="2"/>
-        </w:numPr>
-        <w:rPr>
-          <w:rFonts w:cstheme="minorHAnsi"/>
-          <w:sz w:val="22"/>
-          <w:szCs w:val="22"/>
-        </w:rPr>
-      </w:pPr>
-      <w:r>
-        <w:rPr>
-          <w:rFonts w:ascii="Consolas" w:hAnsi="Consolas" w:cstheme="minorHAnsi"/>
-          <w:b/>
-          <w:bCs/>
-          <w:color w:val="2E74B5" w:themeColor="accent5" w:themeShade="BF"/>
-          <w:sz w:val="22"/>
-          <w:szCs w:val="20"/>
-        </w:rPr>
-        <w:t>int</w:t>
-      </w:r>
-      <w:r>
-        <w:rPr>
-          <w:rFonts w:ascii="Consolas" w:hAnsi="Consolas" w:cstheme="minorHAnsi"/>
-          <w:b/>
-          <w:bCs/>
-          <w:sz w:val="22"/>
-          <w:szCs w:val="20"/>
-        </w:rPr>
-        <w:t xml:space="preserve"> readControlRegister(</w:t>
-      </w:r>
-      <w:r>
-        <w:rPr>
-          <w:rFonts w:ascii="Consolas" w:hAnsi="Consolas" w:cstheme="minorHAnsi"/>
-          <w:b/>
-          <w:bCs/>
-          <w:color w:val="2E74B5" w:themeColor="accent5" w:themeShade="BF"/>
-          <w:sz w:val="22"/>
-          <w:szCs w:val="20"/>
-        </w:rPr>
-        <w:t>uint8_t</w:t>
-      </w:r>
-      <w:r>
-        <w:rPr>
-          <w:rFonts w:ascii="Consolas" w:hAnsi="Consolas" w:cstheme="minorHAnsi"/>
-          <w:b/>
-          <w:bCs/>
-          <w:sz w:val="22"/>
-          <w:szCs w:val="20"/>
-        </w:rPr>
-        <w:t xml:space="preserve">* dst, </w:t>
-      </w:r>
-      <w:r>
-        <w:rPr>
-          <w:rFonts w:ascii="Consolas" w:hAnsi="Consolas" w:cstheme="minorHAnsi"/>
-          <w:b/>
-          <w:bCs/>
-          <w:color w:val="2E74B5" w:themeColor="accent5" w:themeShade="BF"/>
-          <w:sz w:val="22"/>
-          <w:szCs w:val="20"/>
-        </w:rPr>
-        <w:t>uint8_t</w:t>
-      </w:r>
-      <w:r>
-        <w:rPr>
-          <w:rFonts w:ascii="Consolas" w:hAnsi="Consolas" w:cstheme="minorHAnsi"/>
-          <w:b/>
-          <w:bCs/>
-          <w:sz w:val="22"/>
-          <w:szCs w:val="20"/>
-        </w:rPr>
-        <w:t xml:space="preserve"> s_address, </w:t>
-      </w:r>
-      <w:r>
-        <w:rPr>
-          <w:rFonts w:ascii="Consolas" w:hAnsi="Consolas" w:cstheme="minorHAnsi"/>
-          <w:b/>
-          <w:bCs/>
-          <w:color w:val="2E74B5" w:themeColor="accent5" w:themeShade="BF"/>
-          <w:sz w:val="22"/>
-          <w:szCs w:val="20"/>
-        </w:rPr>
-        <w:t>uint8_t</w:t>
-      </w:r>
-      <w:r>
-        <w:rPr>
-          <w:rFonts w:ascii="Consolas" w:hAnsi="Consolas" w:cstheme="minorHAnsi"/>
-          <w:b/>
-          <w:bCs/>
-          <w:sz w:val="22"/>
-          <w:szCs w:val="20"/>
-        </w:rPr>
-        <w:t xml:space="preserve"> num)</w:t>
-      </w:r>
-      <w:r>
-        <w:rPr>
-          <w:rFonts w:cstheme="minorHAnsi"/>
-        </w:rPr>
-        <w:t xml:space="preserve"> – odczytuje </w:t>
-      </w:r>
-      <w:r>
-        <w:rPr>
-          <w:rFonts w:cstheme="minorHAnsi"/>
-        </w:rPr>
-        <w:t>wartość bloku rejestrów k</w:t>
-      </w:r>
-      <w:r>
-        <w:rPr>
-          <w:rFonts w:cstheme="minorHAnsi"/>
-        </w:rPr>
-        <w:t xml:space="preserve">ontrolnych. Pierwszy z rejestrów wskazywany jest przez adres </w:t>
-      </w:r>
-      <w:r>
-        <w:rPr>
-          <w:rFonts w:ascii="Consolas" w:hAnsi="Consolas" w:cstheme="minorHAnsi"/>
-        </w:rPr>
-        <w:t>s_address</w:t>
-      </w:r>
-      <w:r>
-        <w:rPr>
-          <w:rFonts w:ascii="Consolas" w:hAnsi="Consolas" w:cstheme="minorHAnsi"/>
-        </w:rPr>
-        <w:t xml:space="preserve"> </w:t>
-      </w:r>
-      <w:r>
-        <w:rPr>
-          <w:rFonts w:cstheme="minorHAnsi"/>
-        </w:rPr>
-        <w:t xml:space="preserve">natomiast liczba rejestrów do odczytania przez </w:t>
-      </w:r>
-      <w:r>
-        <w:rPr>
-          <w:rFonts w:ascii="Consolas" w:hAnsi="Consolas" w:cstheme="minorHAnsi"/>
-        </w:rPr>
-        <w:t>num</w:t>
-      </w:r>
-      <w:r>
-        <w:rPr>
-          <w:rFonts w:cstheme="minorHAnsi"/>
-        </w:rPr>
-        <w:t>.</w:t>
-      </w:r>
-    </w:p>
-    <w:p>
-      <w:pPr>
-        <w:pStyle w:val="Akapitzlist"/>
-        <w:numPr>
-          <w:ilvl w:val="0"/>
-          <w:numId w:val="2"/>
-        </w:numPr>
-        <w:rPr>
-          <w:rFonts w:cstheme="minorHAnsi"/>
-          <w:b/>
-          <w:bCs/>
-          <w:sz w:val="22"/>
-          <w:szCs w:val="22"/>
-        </w:rPr>
-      </w:pPr>
-      <w:r>
-        <w:rPr>
-          <w:rFonts w:ascii="Consolas" w:hAnsi="Consolas" w:cstheme="minorHAnsi"/>
-          <w:b/>
-          <w:bCs/>
-          <w:color w:val="2E74B5" w:themeColor="accent5" w:themeShade="BF"/>
-          <w:sz w:val="22"/>
-          <w:szCs w:val="22"/>
-        </w:rPr>
-        <w:t>int</w:t>
-      </w:r>
-      <w:r>
-        <w:rPr>
-          <w:rFonts w:ascii="Consolas" w:hAnsi="Consolas" w:cstheme="minorHAnsi"/>
-          <w:b/>
-          <w:bCs/>
-          <w:sz w:val="22"/>
-          <w:szCs w:val="22"/>
-        </w:rPr>
-        <w:t xml:space="preserve"> readMeasurementRegister(</w:t>
-      </w:r>
-      <w:r>
-        <w:rPr>
-          <w:rFonts w:ascii="Consolas" w:hAnsi="Consolas" w:cstheme="minorHAnsi"/>
-          <w:b/>
-          <w:bCs/>
-          <w:color w:val="2E74B5" w:themeColor="accent5" w:themeShade="BF"/>
-          <w:sz w:val="22"/>
-          <w:szCs w:val="22"/>
-        </w:rPr>
-        <w:t>uint8_t</w:t>
-      </w:r>
-      <w:r>
-        <w:rPr>
-          <w:rFonts w:ascii="Consolas" w:hAnsi="Consolas" w:cstheme="minorHAnsi"/>
-          <w:b/>
-          <w:bCs/>
-          <w:sz w:val="22"/>
-          <w:szCs w:val="22"/>
-        </w:rPr>
-        <w:t xml:space="preserve">* dst, </w:t>
-      </w:r>
-      <w:r>
-        <w:rPr>
-          <w:rFonts w:ascii="Consolas" w:hAnsi="Consolas" w:cstheme="minorHAnsi"/>
-          <w:b/>
-          <w:bCs/>
-          <w:color w:val="2E74B5" w:themeColor="accent5" w:themeShade="BF"/>
-          <w:sz w:val="22"/>
-          <w:szCs w:val="22"/>
-        </w:rPr>
-        <w:t>uint8_t</w:t>
-      </w:r>
-      <w:r>
-        <w:rPr>
-          <w:rFonts w:ascii="Consolas" w:hAnsi="Consolas" w:cstheme="minorHAnsi"/>
-          <w:b/>
-          <w:bCs/>
-          <w:sz w:val="22"/>
-          <w:szCs w:val="22"/>
-        </w:rPr>
-        <w:t xml:space="preserve"> s_address, </w:t>
-      </w:r>
-      <w:r>
-        <w:rPr>
-          <w:rFonts w:ascii="Consolas" w:hAnsi="Consolas" w:cstheme="minorHAnsi"/>
-          <w:b/>
-          <w:bCs/>
-          <w:color w:val="2E74B5" w:themeColor="accent5" w:themeShade="BF"/>
-          <w:sz w:val="22"/>
-          <w:szCs w:val="22"/>
-        </w:rPr>
-        <w:t>uint8_t</w:t>
-      </w:r>
-      <w:r>
-        <w:rPr>
-          <w:rFonts w:ascii="Consolas" w:hAnsi="Consolas" w:cstheme="minorHAnsi"/>
-          <w:b/>
-          <w:bCs/>
-          <w:sz w:val="22"/>
-          <w:szCs w:val="22"/>
-        </w:rPr>
-        <w:t xml:space="preserve"> num)</w:t>
-      </w:r>
-      <w:r>
-        <w:rPr>
-          <w:rFonts w:cstheme="minorHAnsi"/>
-          <w:sz w:val="22"/>
-          <w:szCs w:val="22"/>
-        </w:rPr>
-        <w:t xml:space="preserve"> – </w:t>
-      </w:r>
-      <w:r>
-        <w:rPr>
-          <w:rFonts w:cstheme="minorHAnsi"/>
-        </w:rPr>
-        <w:t xml:space="preserve">odczytuje wartość bloku rejestrów </w:t>
-      </w:r>
-      <w:r>
-        <w:rPr>
-          <w:rFonts w:cstheme="minorHAnsi"/>
-        </w:rPr>
-        <w:t xml:space="preserve">zawierających pomiary. Pierwszy z rejestrów wskazywany jest przez adres </w:t>
-      </w:r>
-      <w:r>
-        <w:rPr>
-          <w:rFonts w:ascii="Consolas" w:hAnsi="Consolas" w:cstheme="minorHAnsi"/>
-        </w:rPr>
-        <w:t>s_address</w:t>
-      </w:r>
-      <w:r>
-        <w:rPr>
-          <w:rFonts w:ascii="Consolas" w:hAnsi="Consolas" w:cstheme="minorHAnsi"/>
-        </w:rPr>
-        <w:t xml:space="preserve"> </w:t>
-      </w:r>
-      <w:r>
-        <w:rPr>
-          <w:rFonts w:cstheme="minorHAnsi"/>
-        </w:rPr>
-        <w:t xml:space="preserve">natomiast liczba rejestrów do odczytania przez </w:t>
-      </w:r>
-      <w:r>
-        <w:rPr>
-          <w:rFonts w:ascii="Consolas" w:hAnsi="Consolas" w:cstheme="minorHAnsi"/>
-        </w:rPr>
-        <w:t>num</w:t>
-      </w:r>
-      <w:r>
-        <w:rPr>
-          <w:rFonts w:cstheme="minorHAnsi"/>
-        </w:rPr>
-        <w:t>.</w:t>
-      </w:r>
-    </w:p>
-    <w:p>
-      <w:pPr>
-        <w:pStyle w:val="Akapitzlist"/>
-        <w:numPr>
-          <w:ilvl w:val="0"/>
-          <w:numId w:val="2"/>
-        </w:numPr>
-        <w:rPr>
-          <w:rFonts w:cstheme="minorHAnsi"/>
-          <w:sz w:val="22"/>
-          <w:szCs w:val="22"/>
-        </w:rPr>
-      </w:pPr>
-      <w:r>
-        <w:rPr>
-          <w:rFonts w:ascii="Consolas" w:hAnsi="Consolas" w:cstheme="minorHAnsi"/>
-          <w:b/>
-          <w:bCs/>
-          <w:color w:val="2E74B5" w:themeColor="accent5" w:themeShade="BF"/>
-          <w:sz w:val="22"/>
-          <w:szCs w:val="20"/>
-        </w:rPr>
-        <w:t>int</w:t>
-      </w:r>
-      <w:r>
-        <w:rPr>
-          <w:rFonts w:ascii="Consolas" w:hAnsi="Consolas" w:cstheme="minorHAnsi"/>
-          <w:b/>
-          <w:bCs/>
-          <w:sz w:val="22"/>
-          <w:szCs w:val="20"/>
-        </w:rPr>
-        <w:t xml:space="preserve"> writeControlRegister(</w:t>
-      </w:r>
-      <w:r>
-        <w:rPr>
-          <w:rFonts w:ascii="Consolas" w:hAnsi="Consolas" w:cstheme="minorHAnsi"/>
-          <w:b/>
-          <w:bCs/>
-          <w:color w:val="2E74B5" w:themeColor="accent5" w:themeShade="BF"/>
-          <w:sz w:val="22"/>
-          <w:szCs w:val="20"/>
-        </w:rPr>
-        <w:t>uint8_t</w:t>
-      </w:r>
-      <w:r>
-        <w:rPr>
-          <w:rFonts w:ascii="Consolas" w:hAnsi="Consolas" w:cstheme="minorHAnsi"/>
-          <w:b/>
-          <w:bCs/>
-          <w:sz w:val="22"/>
-          <w:szCs w:val="20"/>
-        </w:rPr>
-        <w:t xml:space="preserve">* </w:t>
-      </w:r>
-      <w:r>
-        <w:rPr>
-          <w:rFonts w:ascii="Consolas" w:hAnsi="Consolas" w:cstheme="minorHAnsi"/>
-          <w:b/>
-          <w:bCs/>
-          <w:sz w:val="22"/>
-          <w:szCs w:val="20"/>
-        </w:rPr>
-        <w:t>src</w:t>
-      </w:r>
-      <w:r>
-        <w:rPr>
-          <w:rFonts w:ascii="Consolas" w:hAnsi="Consolas" w:cstheme="minorHAnsi"/>
-          <w:b/>
-          <w:bCs/>
-          <w:sz w:val="22"/>
-          <w:szCs w:val="20"/>
-        </w:rPr>
-        <w:t xml:space="preserve">, </w:t>
-      </w:r>
-      <w:r>
-        <w:rPr>
-          <w:rFonts w:ascii="Consolas" w:hAnsi="Consolas" w:cstheme="minorHAnsi"/>
-          <w:b/>
-          <w:bCs/>
-          <w:color w:val="2E74B5" w:themeColor="accent5" w:themeShade="BF"/>
-          <w:sz w:val="22"/>
-          <w:szCs w:val="20"/>
-        </w:rPr>
-        <w:t>uint8_t</w:t>
-      </w:r>
-      <w:r>
-        <w:rPr>
-          <w:rFonts w:ascii="Consolas" w:hAnsi="Consolas" w:cstheme="minorHAnsi"/>
-          <w:b/>
-          <w:bCs/>
-          <w:sz w:val="22"/>
-          <w:szCs w:val="20"/>
-        </w:rPr>
-        <w:t xml:space="preserve"> s_address, </w:t>
-      </w:r>
-      <w:r>
-        <w:rPr>
-          <w:rFonts w:ascii="Consolas" w:hAnsi="Consolas" w:cstheme="minorHAnsi"/>
-          <w:b/>
-          <w:bCs/>
-          <w:color w:val="2E74B5" w:themeColor="accent5" w:themeShade="BF"/>
-          <w:sz w:val="22"/>
-          <w:szCs w:val="20"/>
-        </w:rPr>
-        <w:t>uint8_t</w:t>
-      </w:r>
-      <w:r>
-        <w:rPr>
-          <w:rFonts w:ascii="Consolas" w:hAnsi="Consolas" w:cstheme="minorHAnsi"/>
-          <w:b/>
-          <w:bCs/>
-          <w:sz w:val="22"/>
-          <w:szCs w:val="20"/>
-        </w:rPr>
-        <w:t xml:space="preserve"> num)</w:t>
-      </w:r>
-      <w:r>
-        <w:rPr>
-          <w:rFonts w:cstheme="minorHAnsi"/>
-          <w:b/>
-          <w:bCs/>
-          <w:sz w:val="22"/>
-          <w:szCs w:val="20"/>
-        </w:rPr>
-        <w:t xml:space="preserve"> </w:t>
-      </w:r>
-      <w:r>
-        <w:rPr>
-          <w:rFonts w:cstheme="minorHAnsi"/>
-          <w:b/>
-          <w:bCs/>
-          <w:sz w:val="22"/>
-          <w:szCs w:val="20"/>
-        </w:rPr>
-        <w:t xml:space="preserve">– </w:t>
-      </w:r>
-      <w:r>
-        <w:rPr>
-          <w:rFonts w:cstheme="minorHAnsi"/>
-        </w:rPr>
-        <w:t>zapisuje</w:t>
-      </w:r>
-      <w:r>
-        <w:rPr>
-          <w:rFonts w:cstheme="minorHAnsi"/>
-        </w:rPr>
-        <w:t xml:space="preserve"> </w:t>
-      </w:r>
-      <w:r>
-        <w:rPr>
-          <w:rFonts w:cstheme="minorHAnsi"/>
-        </w:rPr>
-        <w:t>zbiór wartości do</w:t>
-      </w:r>
-      <w:r>
-        <w:rPr>
-          <w:rFonts w:cstheme="minorHAnsi"/>
-        </w:rPr>
-        <w:t xml:space="preserve"> bloku rejestrów k</w:t>
-      </w:r>
-      <w:r>
-        <w:rPr>
-          <w:rFonts w:cstheme="minorHAnsi"/>
-        </w:rPr>
-        <w:t xml:space="preserve">ontrolnych. Pierwszy z rejestrów wskazywany jest przez adres </w:t>
-      </w:r>
-      <w:r>
-        <w:rPr>
-          <w:rFonts w:ascii="Consolas" w:hAnsi="Consolas" w:cstheme="minorHAnsi"/>
-        </w:rPr>
-        <w:t>s_address</w:t>
-      </w:r>
-      <w:r>
-        <w:rPr>
-          <w:rFonts w:ascii="Consolas" w:hAnsi="Consolas" w:cstheme="minorHAnsi"/>
-        </w:rPr>
-        <w:t xml:space="preserve"> </w:t>
-      </w:r>
-      <w:r>
-        <w:rPr>
-          <w:rFonts w:cstheme="minorHAnsi"/>
-        </w:rPr>
-        <w:t xml:space="preserve">natomiast liczba rejestrów do odczytania przez </w:t>
-      </w:r>
-      <w:r>
-        <w:rPr>
-          <w:rFonts w:ascii="Consolas" w:hAnsi="Consolas" w:cstheme="minorHAnsi"/>
-        </w:rPr>
-        <w:t>num</w:t>
-      </w:r>
-      <w:r>
-        <w:rPr>
-          <w:rFonts w:cstheme="minorHAnsi"/>
-        </w:rPr>
-        <w:t>.</w:t>
-      </w:r>
-    </w:p>
-    <w:p>
-      <w:pPr>
-        <w:pStyle w:val="Akapitzlist"/>
-        <w:numPr>
-          <w:ilvl w:val="0"/>
-          <w:numId w:val="2"/>
-        </w:numPr>
-        <w:rPr>
-          <w:rFonts w:cstheme="minorHAnsi"/>
-          <w:sz w:val="22"/>
-          <w:szCs w:val="22"/>
-        </w:rPr>
-      </w:pPr>
-      <w:r>
-        <w:rPr>
-          <w:rFonts w:ascii="Consolas" w:hAnsi="Consolas" w:cstheme="minorHAnsi"/>
-          <w:b/>
-          <w:bCs/>
-          <w:color w:val="2E74B5" w:themeColor="accent5" w:themeShade="BF"/>
-          <w:sz w:val="22"/>
-          <w:szCs w:val="20"/>
-        </w:rPr>
-        <w:t>float</w:t>
-      </w:r>
-      <w:r>
-        <w:rPr>
-          <w:rFonts w:ascii="Consolas" w:hAnsi="Consolas" w:cstheme="minorHAnsi"/>
-          <w:b/>
-          <w:bCs/>
-          <w:sz w:val="22"/>
-          <w:szCs w:val="20"/>
-        </w:rPr>
-        <w:t xml:space="preserve"> </w:t>
-      </w:r>
-      <w:r>
-        <w:rPr>
-          <w:rFonts w:ascii="Consolas" w:hAnsi="Consolas" w:cstheme="minorHAnsi"/>
-          <w:b/>
-          <w:bCs/>
-          <w:sz w:val="22"/>
-          <w:szCs w:val="20"/>
-        </w:rPr>
-        <w:t>getRange</w:t>
-      </w:r>
-      <w:r>
-        <w:rPr>
-          <w:rFonts w:ascii="Consolas" w:hAnsi="Consolas" w:cstheme="minorHAnsi"/>
-          <w:b/>
-          <w:bCs/>
-          <w:sz w:val="22"/>
-          <w:szCs w:val="20"/>
-        </w:rPr>
-        <w:t>()</w:t>
-      </w:r>
-      <w:r>
-        <w:rPr>
-          <w:rFonts w:cstheme="minorHAnsi"/>
-          <w:b/>
-          <w:bCs/>
-          <w:sz w:val="22"/>
-          <w:szCs w:val="20"/>
-        </w:rPr>
-        <w:t xml:space="preserve"> – </w:t>
-      </w:r>
-      <w:r>
-        <w:rPr>
-          <w:rFonts w:cstheme="minorHAnsi"/>
-          <w:sz w:val="22"/>
-          <w:szCs w:val="20"/>
-        </w:rPr>
-        <w:t>zwraca aktualny zakres czujnika</w:t>
-      </w:r>
-    </w:p>
-    <w:p>
-      <w:pPr>
-        <w:rPr>
-          <w:rFonts w:cstheme="minorHAnsi"/>
-          <w:sz w:val="22"/>
-          <w:szCs w:val="22"/>
-        </w:rPr>
-      </w:pPr>
-      <w:r>
-        <w:rPr>
-          <w:rFonts w:cstheme="minorHAnsi"/>
-          <w:sz w:val="22"/>
-          <w:szCs w:val="22"/>
-        </w:rPr>
-        <w:t xml:space="preserve">Metody odczytujące i zapisujące rejestry układu są jedynie wrapperami wokół generycznych metod </w:t>
-      </w:r>
-      <w:r>
-        <w:rPr>
-          <w:rFonts w:ascii="Consolas" w:hAnsi="Consolas" w:cstheme="minorHAnsi"/>
-          <w:b/>
-          <w:bCs/>
-          <w:color w:val="2E74B5" w:themeColor="accent5" w:themeShade="BF"/>
-          <w:sz w:val="22"/>
-          <w:szCs w:val="20"/>
-        </w:rPr>
-        <w:t>int</w:t>
-      </w:r>
-      <w:r>
-        <w:rPr>
-          <w:rFonts w:ascii="Consolas" w:hAnsi="Consolas" w:cstheme="minorHAnsi"/>
-          <w:b/>
-          <w:bCs/>
-          <w:sz w:val="22"/>
-          <w:szCs w:val="20"/>
-        </w:rPr>
-        <w:t xml:space="preserve"> readRegister</w:t>
-      </w:r>
-      <w:r>
-        <w:rPr>
-          <w:rFonts w:ascii="Consolas" w:hAnsi="Consolas" w:cstheme="minorHAnsi"/>
-          <w:b/>
-          <w:bCs/>
-          <w:sz w:val="22"/>
-          <w:szCs w:val="20"/>
-        </w:rPr>
-        <w:t>s</w:t>
-      </w:r>
-      <w:r>
-        <w:rPr>
-          <w:rFonts w:ascii="Consolas" w:hAnsi="Consolas" w:cstheme="minorHAnsi"/>
-          <w:b/>
-          <w:bCs/>
-          <w:sz w:val="22"/>
-          <w:szCs w:val="20"/>
-        </w:rPr>
-        <w:t>(</w:t>
-      </w:r>
-      <w:r>
-        <w:rPr>
-          <w:rFonts w:ascii="Consolas" w:hAnsi="Consolas" w:cstheme="minorHAnsi"/>
-          <w:b/>
-          <w:bCs/>
-          <w:color w:val="2E74B5" w:themeColor="accent5" w:themeShade="BF"/>
-          <w:sz w:val="22"/>
-          <w:szCs w:val="20"/>
-        </w:rPr>
-        <w:t>uint8_t</w:t>
-      </w:r>
-      <w:r>
-        <w:rPr>
-          <w:rFonts w:ascii="Consolas" w:hAnsi="Consolas" w:cstheme="minorHAnsi"/>
-          <w:b/>
-          <w:bCs/>
-          <w:sz w:val="22"/>
-          <w:szCs w:val="20"/>
-        </w:rPr>
-        <w:t xml:space="preserve">* dst, </w:t>
-      </w:r>
-      <w:r>
-        <w:rPr>
-          <w:rFonts w:ascii="Consolas" w:hAnsi="Consolas" w:cstheme="minorHAnsi"/>
-          <w:b/>
-          <w:bCs/>
-          <w:color w:val="2E74B5" w:themeColor="accent5" w:themeShade="BF"/>
-          <w:sz w:val="22"/>
-          <w:szCs w:val="20"/>
-        </w:rPr>
-        <w:t>uint8_t</w:t>
-      </w:r>
-      <w:r>
-        <w:rPr>
-          <w:rFonts w:ascii="Consolas" w:hAnsi="Consolas" w:cstheme="minorHAnsi"/>
-          <w:b/>
-          <w:bCs/>
-          <w:sz w:val="22"/>
-          <w:szCs w:val="20"/>
-        </w:rPr>
-        <w:t xml:space="preserve"> s_address, </w:t>
-      </w:r>
-      <w:r>
-        <w:rPr>
-          <w:rFonts w:ascii="Consolas" w:hAnsi="Consolas" w:cstheme="minorHAnsi"/>
-          <w:b/>
-          <w:bCs/>
-          <w:color w:val="2E74B5" w:themeColor="accent5" w:themeShade="BF"/>
-          <w:sz w:val="22"/>
-          <w:szCs w:val="20"/>
-        </w:rPr>
-        <w:t>uint8_t</w:t>
-      </w:r>
-      <w:r>
-        <w:rPr>
-          <w:rFonts w:ascii="Consolas" w:hAnsi="Consolas" w:cstheme="minorHAnsi"/>
-          <w:b/>
-          <w:bCs/>
-          <w:sz w:val="22"/>
-          <w:szCs w:val="20"/>
-        </w:rPr>
-        <w:t xml:space="preserve"> num)</w:t>
-      </w:r>
-      <w:r>
-        <w:rPr>
-          <w:rFonts w:cstheme="minorHAnsi"/>
-        </w:rPr>
-        <w:t xml:space="preserve"> </w:t>
-      </w:r>
-      <w:r>
-        <w:rPr>
-          <w:rFonts w:cstheme="minorHAnsi"/>
-        </w:rPr>
-        <w:t xml:space="preserve"> oraz             </w:t>
-      </w:r>
-      <w:r>
-        <w:rPr>
-          <w:rFonts w:ascii="Consolas" w:hAnsi="Consolas" w:cstheme="minorHAnsi"/>
-          <w:b/>
-          <w:bCs/>
-          <w:color w:val="2E74B5" w:themeColor="accent5" w:themeShade="BF"/>
-          <w:sz w:val="22"/>
-          <w:szCs w:val="20"/>
-        </w:rPr>
-        <w:t>int</w:t>
-      </w:r>
-      <w:r>
-        <w:rPr>
-          <w:rFonts w:ascii="Consolas" w:hAnsi="Consolas" w:cstheme="minorHAnsi"/>
-          <w:b/>
-          <w:bCs/>
-          <w:sz w:val="22"/>
-          <w:szCs w:val="20"/>
-        </w:rPr>
-        <w:t xml:space="preserve"> </w:t>
-      </w:r>
-      <w:r>
-        <w:rPr>
-          <w:rFonts w:ascii="Consolas" w:hAnsi="Consolas" w:cstheme="minorHAnsi"/>
-          <w:b/>
-          <w:bCs/>
-          <w:sz w:val="22"/>
-          <w:szCs w:val="20"/>
-        </w:rPr>
-        <w:t>write</w:t>
-      </w:r>
-      <w:r>
-        <w:rPr>
-          <w:rFonts w:ascii="Consolas" w:hAnsi="Consolas" w:cstheme="minorHAnsi"/>
-          <w:b/>
-          <w:bCs/>
-          <w:sz w:val="22"/>
-          <w:szCs w:val="20"/>
-        </w:rPr>
-        <w:t>Register</w:t>
-      </w:r>
-      <w:r>
-        <w:rPr>
-          <w:rFonts w:ascii="Consolas" w:hAnsi="Consolas" w:cstheme="minorHAnsi"/>
-          <w:b/>
-          <w:bCs/>
-          <w:sz w:val="22"/>
-          <w:szCs w:val="20"/>
-        </w:rPr>
-        <w:t>s</w:t>
-      </w:r>
-      <w:r>
-        <w:rPr>
-          <w:rFonts w:ascii="Consolas" w:hAnsi="Consolas" w:cstheme="minorHAnsi"/>
-          <w:b/>
-          <w:bCs/>
-          <w:sz w:val="22"/>
-          <w:szCs w:val="20"/>
-        </w:rPr>
-        <w:t>(</w:t>
-      </w:r>
-      <w:r>
-        <w:rPr>
-          <w:rFonts w:ascii="Consolas" w:hAnsi="Consolas" w:cstheme="minorHAnsi"/>
-          <w:b/>
-          <w:bCs/>
-          <w:color w:val="2E74B5" w:themeColor="accent5" w:themeShade="BF"/>
-          <w:sz w:val="22"/>
-          <w:szCs w:val="20"/>
-        </w:rPr>
-        <w:t>uint8_t</w:t>
-      </w:r>
-      <w:r>
-        <w:rPr>
-          <w:rFonts w:ascii="Consolas" w:hAnsi="Consolas" w:cstheme="minorHAnsi"/>
-          <w:b/>
-          <w:bCs/>
-          <w:sz w:val="22"/>
-          <w:szCs w:val="20"/>
-        </w:rPr>
-        <w:t xml:space="preserve">* </w:t>
-      </w:r>
-      <w:r>
-        <w:rPr>
-          <w:rFonts w:ascii="Consolas" w:hAnsi="Consolas" w:cstheme="minorHAnsi"/>
-          <w:b/>
-          <w:bCs/>
-          <w:sz w:val="22"/>
-          <w:szCs w:val="20"/>
-        </w:rPr>
-        <w:t>src</w:t>
-      </w:r>
-      <w:r>
-        <w:rPr>
-          <w:rFonts w:ascii="Consolas" w:hAnsi="Consolas" w:cstheme="minorHAnsi"/>
-          <w:b/>
-          <w:bCs/>
-          <w:sz w:val="22"/>
-          <w:szCs w:val="20"/>
-        </w:rPr>
-        <w:t xml:space="preserve">, </w:t>
-      </w:r>
-      <w:r>
-        <w:rPr>
-          <w:rFonts w:ascii="Consolas" w:hAnsi="Consolas" w:cstheme="minorHAnsi"/>
-          <w:b/>
-          <w:bCs/>
-          <w:color w:val="2E74B5" w:themeColor="accent5" w:themeShade="BF"/>
-          <w:sz w:val="22"/>
-          <w:szCs w:val="20"/>
-        </w:rPr>
-        <w:t>uint8_t</w:t>
-      </w:r>
-      <w:r>
-        <w:rPr>
-          <w:rFonts w:ascii="Consolas" w:hAnsi="Consolas" w:cstheme="minorHAnsi"/>
-          <w:b/>
-          <w:bCs/>
-          <w:sz w:val="22"/>
-          <w:szCs w:val="20"/>
-        </w:rPr>
-        <w:t xml:space="preserve"> s_address, </w:t>
-      </w:r>
-      <w:r>
-        <w:rPr>
-          <w:rFonts w:ascii="Consolas" w:hAnsi="Consolas" w:cstheme="minorHAnsi"/>
-          <w:b/>
-          <w:bCs/>
-          <w:color w:val="2E74B5" w:themeColor="accent5" w:themeShade="BF"/>
-          <w:sz w:val="22"/>
-          <w:szCs w:val="20"/>
-        </w:rPr>
-        <w:t>uint8_t</w:t>
-      </w:r>
-      <w:r>
-        <w:rPr>
-          <w:rFonts w:ascii="Consolas" w:hAnsi="Consolas" w:cstheme="minorHAnsi"/>
-          <w:b/>
-          <w:bCs/>
-          <w:sz w:val="22"/>
-          <w:szCs w:val="20"/>
-        </w:rPr>
-        <w:t xml:space="preserve"> num)</w:t>
-      </w:r>
-      <w:r>
-        <w:rPr>
-          <w:rFonts w:cstheme="minorHAnsi"/>
-          <w:sz w:val="22"/>
-          <w:szCs w:val="22"/>
-        </w:rPr>
-        <w:t xml:space="preserve">, które realizują kontrolę poprawności adresów i wartości podanych w liście argumentów. Generyczne metody są prywatne i wykorzystują bibliotekę </w:t>
-      </w:r>
-      <w:r>
-        <w:rPr>
-          <w:rFonts w:cstheme="minorHAnsi"/>
-          <w:i/>
-          <w:iCs/>
-          <w:sz w:val="22"/>
-          <w:szCs w:val="22"/>
-        </w:rPr>
-        <w:t>libperiph</w:t>
-      </w:r>
-      <w:r>
-        <w:rPr>
-          <w:rFonts w:cstheme="minorHAnsi"/>
-          <w:i/>
-          <w:iCs/>
-          <w:sz w:val="22"/>
-          <w:szCs w:val="22"/>
-        </w:rPr>
-        <w:t xml:space="preserve"> </w:t>
-      </w:r>
-      <w:r>
-        <w:rPr>
-          <w:rFonts w:cstheme="minorHAnsi"/>
-          <w:sz w:val="22"/>
-          <w:szCs w:val="22"/>
-        </w:rPr>
-        <w:t xml:space="preserve">w celu wykonywania blokowych transferów danych z oraz do układu żyroskopu. Sprawia to, że wymiana wewnętrznego mechanizmu realizującego transfery </w:t>
-      </w:r>
-      <w:r>
-        <w:rPr>
-          <w:rFonts w:cstheme="minorHAnsi"/>
-          <w:sz w:val="22"/>
-          <w:szCs w:val="22"/>
-        </w:rPr>
-        <w:lastRenderedPageBreak/>
-        <w:t xml:space="preserve">sprawdza się jedynie do </w:t>
-      </w:r>
-      <w:r>
-        <w:rPr>
-          <w:rFonts w:cstheme="minorHAnsi"/>
-          <w:b/>
-          <w:bCs/>
-          <w:sz w:val="22"/>
-          <w:szCs w:val="22"/>
-        </w:rPr>
-        <w:t>wymiany tych dwóch metod</w:t>
-      </w:r>
-      <w:r>
-        <w:rPr>
-          <w:rFonts w:cstheme="minorHAnsi"/>
-          <w:sz w:val="22"/>
-          <w:szCs w:val="22"/>
-        </w:rPr>
-        <w:t xml:space="preserve"> (oraz implementacji konstruktora klasy, który realizowałby procedurę inicjal</w:t>
-      </w:r>
-      <w:r>
-        <w:rPr>
-          <w:rFonts w:cstheme="minorHAnsi"/>
-          <w:sz w:val="22"/>
-          <w:szCs w:val="22"/>
-        </w:rPr>
-        <w:t>izacji).</w:t>
-      </w:r>
-    </w:p>
-    <w:p>
-      <w:pPr>
-        <w:rPr>
-          <w:rFonts w:cstheme="minorHAnsi"/>
-          <w:sz w:val="22"/>
-          <w:szCs w:val="22"/>
-        </w:rPr>
-      </w:pPr>
-    </w:p>
-    <w:bookmarkStart w:id="0" w:name="_MON_1650366567"/>
-    <w:bookmarkEnd w:id="0"/>
-    <w:p>
-      <w:pPr>
-        <w:keepNext/>
-      </w:pPr>
-      <w:r>
-        <w:rPr>
-          <w:rFonts w:cstheme="minorHAnsi"/>
-          <w:b/>
-          <w:bCs/>
-          <w:sz w:val="22"/>
-          <w:szCs w:val="22"/>
-        </w:rPr>
-        <w:object w:dxaOrig="9072" w:dyaOrig="12660" w14:anchorId="116BD5AA">
-          <v:shapetype id="_x0000_t75" coordsize="21600,21600" o:spt="75" o:preferrelative="t" path="m@4@5l@4@11@9@11@9@5xe" filled="f" stroked="f">
-            <v:stroke joinstyle="miter"/>
-            <v:formulas>
-              <v:f eqn="if lineDrawn pixelLineWidth 0"/>
-              <v:f eqn="sum @0 1 0"/>
-              <v:f eqn="sum 0 0 @1"/>
-              <v:f eqn="prod @2 1 2"/>
-              <v:f eqn="prod @3 21600 pixelWidth"/>
-              <v:f eqn="prod @3 21600 pixelHeight"/>
-              <v:f eqn="sum @0 0 1"/>
-              <v:f eqn="prod @6 1 2"/>
-              <v:f eqn="prod @7 21600 pixelWidth"/>
-              <v:f eqn="sum @8 21600 0"/>
-              <v:f eqn="prod @7 21600 pixelHeight"/>
-              <v:f eqn="sum @10 21600 0"/>
-            </v:formulas>
-            <v:path o:extrusionok="f" gradientshapeok="t" o:connecttype="rect"/>
-            <o:lock v:ext="edit" aspectratio="t"/>
-          </v:shapetype>
-          <v:shape id="_x0000_i1059" type="#_x0000_t75" style="width:453.6pt;height:633pt" o:ole="">
-            <v:imagedata r:id="rId6" o:title=""/>
-          </v:shape>
-          <o:OLEObject Type="Embed" ProgID="Word.Document.12" ShapeID="_x0000_i1059" DrawAspect="Content" ObjectID="_1650368726" r:id="rId7">
-            <o:FieldCodes>\s</o:FieldCodes>
-          </o:OLEObject>
-        </w:object>
-      </w:r>
-    </w:p>
-    <w:p>
-      <w:pPr>
-        <w:pStyle w:val="Legenda"/>
-        <w:jc w:val="center"/>
-        <w:rPr>
-          <w:rFonts w:cstheme="minorHAnsi"/>
-          <w:sz w:val="22"/>
-          <w:szCs w:val="22"/>
-        </w:rPr>
-      </w:pPr>
-      <w:r>
-        <w:t xml:space="preserve">Rysunek </w:t>
-      </w:r>
-      <w:fldSimple w:instr=" SEQ Rysunek \* ARABIC ">
-        <w:r>
-          <w:rPr>
-            <w:noProof/>
-          </w:rPr>
-          <w:t>2</w:t>
-        </w:r>
-      </w:fldSimple>
-      <w:r>
-        <w:t>. Metody realizujące transfery danych między MCU, a układem L3GD20</w:t>
-      </w:r>
-    </w:p>
-    <w:p>
-      <w:pPr>
-        <w:rPr>
-          <w:rFonts w:cstheme="minorHAnsi"/>
-          <w:sz w:val="22"/>
-          <w:szCs w:val="22"/>
-        </w:rPr>
-      </w:pPr>
-      <w:r>
-        <w:rPr>
-          <w:rFonts w:cstheme="minorHAnsi"/>
-          <w:sz w:val="22"/>
-          <w:szCs w:val="22"/>
-        </w:rPr>
-        <w:lastRenderedPageBreak/>
-        <w:t>Wymagania</w:t>
-      </w:r>
-      <w:r>
-        <w:rPr>
-          <w:rFonts w:cstheme="minorHAnsi"/>
-          <w:sz w:val="22"/>
-          <w:szCs w:val="22"/>
-        </w:rPr>
-        <w:t xml:space="preserve"> dotyczące sprawozdania przewidują umieszczenie w nim wszystkich kodów źródłowych, jednak ze względu na ich obszerność zdecydowano się umieścić jedynie elementy kluczowe, czyli metody odpowiedzialne za przeprowadzanie transferów danych. Pełen kod do zadanie zostanie dołączony do sprawozdania. Na poniższym obrazku przedstawiono informację wypisywaną przez program na port szeregowy.</w:t>
-      </w:r>
-    </w:p>
-    <w:p>
-      <w:pPr>
-        <w:rPr>
-          <w:rFonts w:cstheme="minorHAnsi"/>
-          <w:sz w:val="22"/>
-          <w:szCs w:val="22"/>
-        </w:rPr>
-      </w:pPr>
-      <w:r>
-        <w:rPr>
-          <w:noProof/>
-        </w:rPr>
-        <mc:AlternateContent>
-          <mc:Choice Requires="wps">
-            <w:drawing>
-              <wp:anchor distT="0" distB="0" distL="114300" distR="114300" simplePos="0" relativeHeight="251670528" behindDoc="0" locked="0" layoutInCell="1" allowOverlap="1" wp14:anchorId="2B03A79D" wp14:editId="48ED2B87">
-                <wp:simplePos x="0" y="0"/>
-                <wp:positionH relativeFrom="column">
-                  <wp:posOffset>353695</wp:posOffset>
-                </wp:positionH>
-                <wp:positionV relativeFrom="paragraph">
-                  <wp:posOffset>4232910</wp:posOffset>
-                </wp:positionV>
-                <wp:extent cx="5125085" cy="635"/>
-                <wp:effectExtent l="0" t="0" r="0" b="0"/>
-                <wp:wrapNone/>
-                <wp:docPr id="4" name="Pole tekstowe 4"/>
-                <wp:cNvGraphicFramePr/>
-                <a:graphic xmlns:a="http://schemas.openxmlformats.org/drawingml/2006/main">
-                  <a:graphicData uri="http://schemas.microsoft.com/office/word/2010/wordprocessingShape">
-                    <wps:wsp>
-                      <wps:cNvSpPr txBox="1"/>
-                      <wps:spPr>
-                        <a:xfrm>
-                          <a:off x="0" y="0"/>
-                          <a:ext cx="5125085" cy="635"/>
-                        </a:xfrm>
-                        <a:prstGeom prst="rect">
-                          <a:avLst/>
-                        </a:prstGeom>
-                        <a:solidFill>
-                          <a:prstClr val="white"/>
-                        </a:solidFill>
-                        <a:ln>
-                          <a:noFill/>
-                        </a:ln>
-                      </wps:spPr>
-                      <wps:txbx>
-                        <w:txbxContent>
-                          <w:p>
-                            <w:pPr>
-                              <w:pStyle w:val="Legenda"/>
-                              <w:jc w:val="center"/>
-                              <w:rPr>
-                                <w:rFonts w:cstheme="minorHAnsi"/>
-                                <w:noProof/>
-                              </w:rPr>
-                            </w:pPr>
-                            <w:r>
-                              <w:t xml:space="preserve">Rysunek </w:t>
-                            </w:r>
-                            <w:fldSimple w:instr=" SEQ Rysunek \* ARABIC ">
-                              <w:r>
-                                <w:rPr>
-                                  <w:noProof/>
-                                </w:rPr>
-                                <w:t>3</w:t>
-                              </w:r>
-                            </w:fldSimple>
-                            <w:r>
-                              <w:t>. Wartości pomiarów wysyłane przez MCU na port szeregowy</w:t>
-                            </w:r>
-                          </w:p>
-                        </w:txbxContent>
-                      </wps:txbx>
-                      <wps:bodyPr rot="0" spcFirstLastPara="0" vertOverflow="overflow" horzOverflow="overflow" vert="horz" wrap="square" lIns="0" tIns="0" rIns="0" bIns="0" numCol="1" spcCol="0" rtlCol="0" fromWordArt="0" anchor="t" anchorCtr="0" forceAA="0" compatLnSpc="1">
-                        <a:prstTxWarp prst="textNoShape">
-                          <a:avLst/>
-                        </a:prstTxWarp>
-                        <a:spAutoFit/>
-                      </wps:bodyPr>
-                    </wps:wsp>
-                  </a:graphicData>
-                </a:graphic>
-              </wp:anchor>
-            </w:drawing>
-          </mc:Choice>
-          <mc:Fallback>
-            <w:pict>
-              <v:shape w14:anchorId="2B03A79D" id="Pole tekstowe 4" o:spid="_x0000_s1031" type="#_x0000_t202" style="position:absolute;margin-left:27.85pt;margin-top:333.3pt;width:403.55pt;height:.05pt;z-index:251670528;visibility:visible;mso-wrap-style:square;mso-wrap-distance-left:9pt;mso-wrap-distance-top:0;mso-wrap-distance-right:9pt;mso-wrap-distance-bottom:0;mso-position-horizontal:absolute;mso-position-horizontal-relative:text;mso-position-vertical:absolute;mso-position-vertical-relative:text;v-text-anchor:top" o:gfxdata="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" stroked="f">
-                <v:textbox style="mso-fit-shape-to-text:t" inset="0,0,0,0">
-                  <w:txbxContent>
-                    <w:p>
-                      <w:pPr>
-                        <w:pStyle w:val="Legenda"/>
-                        <w:jc w:val="center"/>
-                        <w:rPr>
-                          <w:rFonts w:cstheme="minorHAnsi"/>
-                          <w:noProof/>
-                        </w:rPr>
-                      </w:pPr>
-                      <w:r>
-                        <w:t xml:space="preserve">Rysunek </w:t>
-                      </w:r>
-                      <w:fldSimple w:instr=" SEQ Rysunek \* ARABIC ">
-                        <w:r>
-                          <w:rPr>
-                            <w:noProof/>
-                          </w:rPr>
-                          <w:t>3</w:t>
-                        </w:r>
-                      </w:fldSimple>
-                      <w:r>
-                        <w:t>. Wartości pomiarów wysyłane przez MCU na port szeregowy</w:t>
-                      </w:r>
-                    </w:p>
-                  </w:txbxContent>
-                </v:textbox>
-              </v:shape>
-            </w:pict>
-          </mc:Fallback>
-        </mc:AlternateContent>
-      </w:r>
-      <w:r>
-        <w:rPr>
-          <w:rFonts w:cstheme="minorHAnsi"/>
-          <w:noProof/>
-          <w:sz w:val="22"/>
-          <w:szCs w:val="22"/>
-        </w:rPr>
-        <w:drawing>
-          <wp:anchor distT="0" distB="0" distL="114300" distR="114300" simplePos="0" relativeHeight="251668480" behindDoc="0" locked="0" layoutInCell="1" allowOverlap="1" wp14:anchorId="6043FCEC" wp14:editId="60CECF7F">
-            <wp:simplePos x="0" y="0"/>
-            <wp:positionH relativeFrom="margin">
-              <wp:align>center</wp:align>
-            </wp:positionH>
-            <wp:positionV relativeFrom="paragraph">
-              <wp:posOffset>260985</wp:posOffset>
-            </wp:positionV>
-            <wp:extent cx="5125165" cy="3915321"/>
-            <wp:effectExtent l="76200" t="76200" r="132715" b="142875"/>
-            <wp:wrapNone/>
-            <wp:docPr id="3" name="Obraz 3"/>
-            <wp:cNvGraphicFramePr>
-              <a:graphicFrameLocks xmlns:a="http://schemas.openxmlformats.org/drawingml/2006/main" noChangeAspect="1"/>
-            </wp:cNvGraphicFramePr>
-            <a:graphic xmlns:a="http://schemas.openxmlformats.org/drawingml/2006/main">
-              <a:graphicData uri="http://schemas.openxmlformats.org/drawingml/2006/picture">
-                <pic:pic xmlns:pic="http://schemas.openxmlformats.org/drawingml/2006/picture">
-                  <pic:nvPicPr>
-                    <pic:cNvPr id="3" name="shell_commands.png"/>
-                    <pic:cNvPicPr/>
-                  </pic:nvPicPr>
-                  <pic:blipFill>
-                    <a:blip r:embed="rId8">
-                      <a:extLst>
-                        <a:ext uri="{28A0092B-C50C-407E-A947-70E740481C1C}">
-                          <a14:useLocalDpi xmlns:a14="http://schemas.microsoft.com/office/drawing/2010/main" val="0"/>
-                        </a:ext>
-                      </a:extLst>
-                    </a:blip>
-                    <a:stretch>
-                      <a:fillRect/>
-                    </a:stretch>
-                  </pic:blipFill>
-                  <pic:spPr>
-                    <a:xfrm>
-                      <a:off x="0" y="0"/>
-                      <a:ext cx="5125165" cy="3915321"/>
-                    </a:xfrm>
-                    <a:prstGeom prst="rect">
-                      <a:avLst/>
-                    </a:prstGeom>
-                    <a:ln w="38100" cap="sq">
-                      <a:solidFill>
-                        <a:srgbClr val="000000"/>
-                      </a:solidFill>
-                      <a:prstDash val="solid"/>
-                      <a:miter lim="800000"/>
-                    </a:ln>
-                    <a:effectLst>
-                      <a:outerShdw blurRad="50800" dist="38100" dir="2700000" algn="tl" rotWithShape="0">
-                        <a:srgbClr val="000000">
-                          <a:alpha val="43000"/>
-                        </a:srgbClr>
-                      </a:outerShdw>
-                    </a:effectLst>
-                  </pic:spPr>
-                </pic:pic>
-              </a:graphicData>
-            </a:graphic>
-          </wp:anchor>
-        </w:drawing>
-      </w:r>
-    </w:p>
-    <w:p>
-      <w:pPr>
-        <w:rPr>
-          <w:rFonts w:cstheme="minorHAnsi"/>
-          <w:sz w:val="22"/>
-          <w:szCs w:val="22"/>
-        </w:rPr>
-      </w:pPr>
-    </w:p>
-    <w:p>
-      <w:pPr>
-        <w:pStyle w:val="Akapitzlist"/>
-        <w:jc w:val="center"/>
-        <w:rPr>
-          <w:rFonts w:cstheme="minorHAnsi"/>
-          <w:b/>
-          <w:bCs/>
-          <w:sz w:val="22"/>
-          <w:szCs w:val="22"/>
-        </w:rPr>
-      </w:pPr>
-    </w:p>
-    <w:p>
-      <w:pPr>
-        <w:pStyle w:val="Akapitzlist"/>
-        <w:jc w:val="center"/>
-        <w:rPr>
-          <w:rFonts w:cstheme="minorHAnsi"/>
-          <w:b/>
-          <w:bCs/>
-          <w:sz w:val="22"/>
-          <w:szCs w:val="22"/>
-        </w:rPr>
-      </w:pPr>
-    </w:p>
-    <w:p>
-      <w:pPr>
-        <w:pStyle w:val="Akapitzlist"/>
-        <w:jc w:val="center"/>
-        <w:rPr>
-          <w:rFonts w:cstheme="minorHAnsi"/>
-          <w:b/>
-          <w:bCs/>
-          <w:sz w:val="22"/>
-          <w:szCs w:val="22"/>
-        </w:rPr>
-      </w:pPr>
-    </w:p>
-    <w:p>
-      <w:pPr>
-        <w:pStyle w:val="Akapitzlist"/>
-        <w:jc w:val="center"/>
-        <w:rPr>
-          <w:rFonts w:cstheme="minorHAnsi"/>
-          <w:b/>
-          <w:bCs/>
-          <w:sz w:val="22"/>
-          <w:szCs w:val="22"/>
-        </w:rPr>
-      </w:pPr>
-    </w:p>
-    <w:p>
-      <w:pPr>
-        <w:pStyle w:val="Akapitzlist"/>
-        <w:jc w:val="center"/>
-        <w:rPr>
-          <w:rFonts w:cstheme="minorHAnsi"/>
-          <w:b/>
-          <w:bCs/>
-          <w:sz w:val="22"/>
-          <w:szCs w:val="22"/>
-        </w:rPr>
-      </w:pPr>
-    </w:p>
-    <w:p>
-      <w:pPr>
-        <w:pStyle w:val="Akapitzlist"/>
-        <w:jc w:val="center"/>
-        <w:rPr>
-          <w:rFonts w:cstheme="minorHAnsi"/>
-          <w:b/>
-          <w:bCs/>
-          <w:sz w:val="22"/>
-          <w:szCs w:val="22"/>
-        </w:rPr>
-      </w:pPr>
-    </w:p>
-    <w:p>
-      <w:pPr>
-        <w:pStyle w:val="Akapitzlist"/>
-        <w:jc w:val="center"/>
-        <w:rPr>
-          <w:rFonts w:cstheme="minorHAnsi"/>
-          <w:b/>
-          <w:bCs/>
-          <w:sz w:val="22"/>
-          <w:szCs w:val="22"/>
-        </w:rPr>
-      </w:pPr>
-    </w:p>
-    <w:p>
-      <w:pPr>
-        <w:pStyle w:val="Akapitzlist"/>
-        <w:jc w:val="center"/>
-        <w:rPr>
-          <w:rFonts w:cstheme="minorHAnsi"/>
-          <w:b/>
-          <w:bCs/>
-          <w:sz w:val="22"/>
-          <w:szCs w:val="22"/>
-        </w:rPr>
-      </w:pPr>
-    </w:p>
-    <w:p>
-      <w:pPr>
-        <w:pStyle w:val="Akapitzlist"/>
-        <w:jc w:val="center"/>
-        <w:rPr>
-          <w:rFonts w:cstheme="minorHAnsi"/>
-          <w:b/>
-          <w:bCs/>
-          <w:sz w:val="22"/>
-          <w:szCs w:val="22"/>
-        </w:rPr>
-      </w:pPr>
-    </w:p>
-    <w:p>
-      <w:pPr>
-        <w:pStyle w:val="Akapitzlist"/>
-        <w:jc w:val="center"/>
-        <w:rPr>
-          <w:rFonts w:cstheme="minorHAnsi"/>
-          <w:b/>
-          <w:bCs/>
-          <w:sz w:val="22"/>
-          <w:szCs w:val="22"/>
-        </w:rPr>
-      </w:pPr>
-    </w:p>
-    <w:p>
-      <w:pPr>
-        <w:pStyle w:val="Akapitzlist"/>
-        <w:jc w:val="center"/>
-        <w:rPr>
-          <w:rFonts w:cstheme="minorHAnsi"/>
-          <w:b/>
-          <w:bCs/>
-          <w:sz w:val="22"/>
-          <w:szCs w:val="22"/>
-        </w:rPr>
-      </w:pPr>
-    </w:p>
-    <w:p>
-      <w:pPr>
-        <w:pStyle w:val="Akapitzlist"/>
-        <w:jc w:val="center"/>
-        <w:rPr>
-          <w:rFonts w:cstheme="minorHAnsi"/>
-          <w:b/>
-          <w:bCs/>
-          <w:sz w:val="22"/>
-          <w:szCs w:val="22"/>
-        </w:rPr>
-      </w:pPr>
-    </w:p>
-    <w:p>
-      <w:pPr>
-        <w:pStyle w:val="Akapitzlist"/>
-        <w:jc w:val="center"/>
-        <w:rPr>
-          <w:rFonts w:cstheme="minorHAnsi"/>
-          <w:b/>
-          <w:bCs/>
-          <w:sz w:val="22"/>
-          <w:szCs w:val="22"/>
-        </w:rPr>
-      </w:pPr>
-    </w:p>
-    <w:p>
-      <w:pPr>
-        <w:pStyle w:val="Akapitzlist"/>
-        <w:jc w:val="center"/>
-        <w:rPr>
-          <w:rFonts w:cstheme="minorHAnsi"/>
-          <w:b/>
-          <w:bCs/>
-          <w:sz w:val="22"/>
-          <w:szCs w:val="22"/>
-        </w:rPr>
-      </w:pPr>
-    </w:p>
-    <w:p>
-      <w:pPr>
-        <w:pStyle w:val="Akapitzlist"/>
-        <w:jc w:val="center"/>
-        <w:rPr>
-          <w:rFonts w:cstheme="minorHAnsi"/>
-          <w:b/>
-          <w:bCs/>
-          <w:sz w:val="22"/>
-          <w:szCs w:val="22"/>
-        </w:rPr>
-      </w:pPr>
-    </w:p>
-    <w:p>
-      <w:pPr>
-        <w:pStyle w:val="Akapitzlist"/>
-        <w:jc w:val="center"/>
-        <w:rPr>
-          <w:rFonts w:cstheme="minorHAnsi"/>
-          <w:b/>
-          <w:bCs/>
-          <w:sz w:val="22"/>
-          <w:szCs w:val="22"/>
-        </w:rPr>
-      </w:pPr>
-    </w:p>
-    <w:p>
-      <w:pPr>
-        <w:pStyle w:val="Akapitzlist"/>
-        <w:jc w:val="center"/>
-        <w:rPr>
-          <w:rFonts w:cstheme="minorHAnsi"/>
-          <w:b/>
-          <w:bCs/>
-          <w:sz w:val="22"/>
-          <w:szCs w:val="22"/>
-        </w:rPr>
-      </w:pPr>
-    </w:p>
-    <w:p>
-      <w:pPr>
-        <w:pStyle w:val="Akapitzlist"/>
-        <w:jc w:val="center"/>
-        <w:rPr>
-          <w:rFonts w:cstheme="minorHAnsi"/>
-          <w:b/>
-          <w:bCs/>
-          <w:sz w:val="22"/>
-          <w:szCs w:val="22"/>
-        </w:rPr>
-      </w:pPr>
-    </w:p>
-    <w:p>
-      <w:pPr>
-        <w:pStyle w:val="Akapitzlist"/>
-        <w:jc w:val="center"/>
-        <w:rPr>
-          <w:rFonts w:cstheme="minorHAnsi"/>
-          <w:b/>
-          <w:bCs/>
-          <w:sz w:val="22"/>
-          <w:szCs w:val="22"/>
-        </w:rPr>
-      </w:pPr>
-    </w:p>
-    <w:p>
-      <w:pPr>
-        <w:pStyle w:val="Akapitzlist"/>
-        <w:jc w:val="center"/>
-        <w:rPr>
-          <w:rFonts w:cstheme="minorHAnsi"/>
-          <w:b/>
-          <w:bCs/>
-          <w:sz w:val="22"/>
-          <w:szCs w:val="22"/>
-        </w:rPr>
-      </w:pPr>
-    </w:p>
-    <w:p>
-      <w:pPr>
-        <w:pStyle w:val="Akapitzlist"/>
-        <w:jc w:val="center"/>
-        <w:rPr>
-          <w:rFonts w:cstheme="minorHAnsi"/>
-          <w:b/>
-          <w:bCs/>
-          <w:sz w:val="22"/>
-          <w:szCs w:val="22"/>
-        </w:rPr>
-      </w:pPr>
-    </w:p>
-    <w:p>
-      <w:pPr>
-        <w:pStyle w:val="Tytu"/>
-      </w:pPr>
-      <w:r>
-        <w:t>Zadanie drugie</w:t>
-      </w:r>
-    </w:p>
-    <w:p>
-      <w:r>
-        <w:tab/>
-        <w:t xml:space="preserve">Drugie zadanie polegało na zaimplementowaniu kolejnego interfejsu komunikacyjnego, tym razem pomiędzy mikrokontrolerem, a czujnikiem LSM303. Czujnik ten zawiera w sobie zarówno akcelerometr jak i czujnik natężenia pola magnetycznego. Oba czujniki pozwalają na dokonywanie pomiarów wzdłuż wszystkich trzech wymiarów rozpinających przestrzeń. Jak już wspomniano, układ ten może się komunikować z jednostką centralną przy użyciu szyny </w:t>
-      </w:r>
-      <m:oMath>
-        <m:sSup>
-          <m:sSupPr>
-            <m:ctrlPr>
-              <w:rPr>
-                <w:rFonts w:ascii="Cambria Math" w:hAnsi="Cambria Math"/>
-                <w:i/>
-              </w:rPr>
-            </m:ctrlPr>
-          </m:sSupPr>
-          <m:e>
-            <m:r>
-              <w:rPr>
-                <w:rFonts w:ascii="Cambria Math" w:hAnsi="Cambria Math"/>
-              </w:rPr>
-              <m:t>I</m:t>
-            </m:r>
-          </m:e>
-          <m:sup>
-            <m:r>
-              <w:rPr>
-                <w:rFonts w:ascii="Cambria Math" w:hAnsi="Cambria Math"/>
-              </w:rPr>
-              <m:t>2</m:t>
-            </m:r>
-          </m:sup>
-        </m:sSup>
-        <m:r>
-          <w:rPr>
-            <w:rFonts w:ascii="Cambria Math" w:hAnsi="Cambria Math"/>
-          </w:rPr>
-          <m:t>C</m:t>
-        </m:r>
-      </m:oMath>
-      <w:r>
-        <w:t xml:space="preserve">. </w:t>
-      </w:r>
-    </w:p>
-    <w:p>
-      <w:r>
-        <w:t xml:space="preserve">Tym razem, napisany program powinien mierzyć wartość mierzonego przyspieszenia wzdłuż wszystkich dostępnych osi z częstotliwością 2Hz oraz wypisywać informację o pomiarze w </w:t>
-      </w:r>
-      <w:r>
-        <w:lastRenderedPageBreak/>
-        <w:t>oknie konsoli, jeżeli wykryta została jego zmiana</w:t>
-      </w:r>
-      <w:r>
-        <w:t>. Ponownie, w celu rozwinięcia koncepcji projektu wprowadzono dwa rozszerzenia:</w:t>
-      </w:r>
-    </w:p>
-    <w:p>
-      <w:pPr>
-        <w:pStyle w:val="Akapitzlist"/>
-        <w:numPr>
-          <w:ilvl w:val="0"/>
-          <w:numId w:val="3"/>
-        </w:numPr>
-      </w:pPr>
-      <w:r>
-        <w:t xml:space="preserve">Odczytywany jest zarówno </w:t>
-      </w:r>
-      <w:r>
-        <w:t>pomiar z akcelerometru, jak i z magnetometru. Pomiary te są wysyłane na port szeregowy niezależnie po wykryciu zmiany wartości pomiaru.</w:t>
-      </w:r>
-    </w:p>
-    <w:p>
-      <w:pPr>
-        <w:pStyle w:val="Akapitzlist"/>
-        <w:numPr>
-          <w:ilvl w:val="0"/>
-          <w:numId w:val="3"/>
-        </w:numPr>
-      </w:pPr>
-      <w:r>
-        <w:t>Pomiar akcelerometru wzdłuż osi X i Y wizualizowany jest na diodach LD3…LD6             w sposób analogiczny do tego z zadania pierwszego. Diody sterowane są przez sygnał PWM generowany w układzie TIM4, którego wypełnienie zostało zmapowane na połowę zakresu pomiarowego. Diody wskazują kierunek działania przyspieszenia. Pozwala to na przykład na łatwe oszacowanie odchylenia powierzchni, na której leży płytka od poziomu.</w:t>
-      </w:r>
-    </w:p>
-    <w:p>
-      <w:r>
-        <w:rPr>
-          <w:noProof/>
-        </w:rPr>
-        <w:drawing>
-          <wp:anchor distT="0" distB="0" distL="114300" distR="114300" simplePos="0" relativeHeight="251671552" behindDoc="0" locked="0" layoutInCell="1" allowOverlap="1" wp14:anchorId="37493E58" wp14:editId="505A998D">
-            <wp:simplePos x="0" y="0"/>
-            <wp:positionH relativeFrom="margin">
-              <wp:align>center</wp:align>
-            </wp:positionH>
-            <wp:positionV relativeFrom="paragraph">
-              <wp:posOffset>223520</wp:posOffset>
-            </wp:positionV>
-            <wp:extent cx="3771900" cy="2828925"/>
-            <wp:effectExtent l="133350" t="76200" r="76200" b="142875"/>
-            <wp:wrapNone/>
-            <wp:docPr id="5" name="Obraz 5" descr="Obraz zawierający sprzęt elektroniczny, obwód&#10;&#10;Opis wygenerowany automatycznie"/>
-            <wp:cNvGraphicFramePr>
-              <a:graphicFrameLocks xmlns:a="http://schemas.openxmlformats.org/drawingml/2006/main" noChangeAspect="1"/>
-            </wp:cNvGraphicFramePr>
-            <a:graphic xmlns:a="http://schemas.openxmlformats.org/drawingml/2006/main">
-              <a:graphicData uri="http://schemas.openxmlformats.org/drawingml/2006/picture">
-                <pic:pic xmlns:pic="http://schemas.openxmlformats.org/drawingml/2006/picture">
-                  <pic:nvPicPr>
-                    <pic:cNvPr id="5" name="IMG_20200423_222932.jpg"/>
-                    <pic:cNvPicPr/>
-                  </pic:nvPicPr>
-                  <pic:blipFill>
-                    <a:blip r:embed="rId9" cstate="print">
-                      <a:extLst>
-                        <a:ext uri="{28A0092B-C50C-407E-A947-70E740481C1C}">
-                          <a14:useLocalDpi xmlns:a14="http://schemas.microsoft.com/office/drawing/2010/main" val="0"/>
-                        </a:ext>
-                      </a:extLst>
-                    </a:blip>
-                    <a:stretch>
-                      <a:fillRect/>
-                    </a:stretch>
-                  </pic:blipFill>
-                  <pic:spPr>
-                    <a:xfrm>
-                      <a:off x="0" y="0"/>
-                      <a:ext cx="3771900" cy="2828925"/>
-                    </a:xfrm>
-                    <a:prstGeom prst="roundRect">
-                      <a:avLst>
-                        <a:gd name="adj" fmla="val 16667"/>
-                      </a:avLst>
-                    </a:prstGeom>
-                    <a:ln>
-                      <a:noFill/>
-                    </a:ln>
-                    <a:effectLst>
-                      <a:outerShdw blurRad="76200" dist="38100" dir="7800000" algn="tl" rotWithShape="0">
-                        <a:srgbClr val="000000">
-                          <a:alpha val="40000"/>
-                        </a:srgbClr>
-                      </a:outerShdw>
-                    </a:effectLst>
-                    <a:scene3d>
-                      <a:camera prst="orthographicFront"/>
-                      <a:lightRig rig="contrasting" dir="t">
-                        <a:rot lat="0" lon="0" rev="4200000"/>
-                      </a:lightRig>
-                    </a:scene3d>
-                    <a:sp3d prstMaterial="plastic">
-                      <a:bevelT w="381000" h="114300" prst="relaxedInset"/>
-                      <a:contourClr>
-                        <a:srgbClr val="969696"/>
-                      </a:contourClr>
-                    </a:sp3d>
-                  </pic:spPr>
-                </pic:pic>
-              </a:graphicData>
-            </a:graphic>
-            <wp14:sizeRelH relativeFrom="margin">
-              <wp14:pctWidth>0</wp14:pctWidth>
-            </wp14:sizeRelH>
-            <wp14:sizeRelV relativeFrom="margin">
-              <wp14:pctHeight>0</wp14:pctHeight>
-            </wp14:sizeRelV>
-          </wp:anchor>
-        </w:drawing>
-      </w:r>
-    </w:p>
+    <w:p/>
+    <w:p/>
+    <w:p/>
+    <w:p/>
+    <w:p/>
+    <w:p/>
+    <w:p/>
+    <w:p/>
+    <w:p/>
+    <w:p/>
+    <w:p/>
     <w:p/>
     <w:p/>
     <w:p/>
@@ -3364,13 +3626,13 @@
         <mc:AlternateContent>
           <mc:Choice Requires="wps">
             <w:drawing>
-              <wp:anchor distT="0" distB="0" distL="114300" distR="114300" simplePos="0" relativeHeight="251673600" behindDoc="0" locked="0" layoutInCell="1" allowOverlap="1" wp14:anchorId="44525567" wp14:editId="7F861428">
+              <wp:anchor distT="0" distB="0" distL="114300" distR="114300" simplePos="0" relativeHeight="251673600" behindDoc="0" locked="0" layoutInCell="1" allowOverlap="1" wp14:anchorId="44525567" wp14:editId="31EF0CBF">
                 <wp:simplePos x="0" y="0"/>
-                <wp:positionH relativeFrom="column">
-                  <wp:posOffset>678815</wp:posOffset>
+                <wp:positionH relativeFrom="margin">
+                  <wp:align>center</wp:align>
                 </wp:positionH>
                 <wp:positionV relativeFrom="paragraph">
-                  <wp:posOffset>102235</wp:posOffset>
+                  <wp:posOffset>522605</wp:posOffset>
                 </wp:positionV>
                 <wp:extent cx="4457700" cy="200025"/>
                 <wp:effectExtent l="0" t="0" r="0" b="9525"/>
@@ -3411,14 +3673,27 @@
                             <w:r>
                               <w:t xml:space="preserve">Rysunek </w:t>
                             </w:r>
-                            <w:fldSimple w:instr=" SEQ Rysunek \* ARABIC ">
-                              <w:r>
-                                <w:rPr>
-                                  <w:noProof/>
-                                </w:rPr>
-                                <w:t>4</w:t>
-                              </w:r>
-                            </w:fldSimple>
+                            <w:r>
+                              <w:fldChar w:fldCharType="begin"/>
+                            </w:r>
+                            <w:r>
+                              <w:instrText xml:space="preserve"> SEQ Rysunek \* ARABIC </w:instrText>
+                            </w:r>
+                            <w:r>
+                              <w:fldChar w:fldCharType="separate"/>
+                            </w:r>
+                            <w:r>
+                              <w:rPr>
+                                <w:noProof/>
+                              </w:rPr>
+                              <w:t>4</w:t>
+                            </w:r>
+                            <w:r>
+                              <w:rPr>
+                                <w:noProof/>
+                              </w:rPr>
+                              <w:fldChar w:fldCharType="end"/>
+                            </w:r>
                             <w:r>
                               <w:t>. Wizualizacja pomiaru przyspieszenia wzdłuż osi X i Y z wykorzystaniem diod LED</w:t>
                             </w:r>
@@ -3445,7 +3720,7 @@
           </mc:Choice>
           <mc:Fallback>
             <w:pict>
-              <v:shape w14:anchorId="44525567" id="Pole tekstowe 6" o:spid="_x0000_s1032" type="#_x0000_t202" style="position:absolute;margin-left:53.45pt;margin-top:8.05pt;width:351pt;height:15.75pt;z-index:251673600;visibility:visible;mso-wrap-style:square;mso-width-percent:0;mso-height-percent:0;mso-wrap-distance-left:9pt;mso-wrap-distance-top:0;mso-wrap-distance-right:9pt;mso-wrap-distance-bottom:0;mso-position-horizontal:absolute;mso-position-horizontal-relative:text;mso-position-vertical:absolute;mso-position-vertical-relative:text;mso-width-percent:0;mso-height-percent:0;mso-width-relative:margin;mso-height-relative:margin;v-text-anchor:top" o:gfxdata="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" stroked="f">
+              <v:shape w14:anchorId="44525567" id="Pole tekstowe 6" o:spid="_x0000_s1031" type="#_x0000_t202" style="position:absolute;margin-left:0;margin-top:41.15pt;width:351pt;height:15.75pt;z-index:251673600;visibility:visible;mso-wrap-style:square;mso-width-percent:0;mso-height-percent:0;mso-wrap-distance-left:9pt;mso-wrap-distance-top:0;mso-wrap-distance-right:9pt;mso-wrap-distance-bottom:0;mso-position-horizontal:center;mso-position-horizontal-relative:margin;mso-position-vertical:absolute;mso-position-vertical-relative:text;mso-width-percent:0;mso-height-percent:0;mso-width-relative:margin;mso-height-relative:margin;v-text-anchor:top" o:gfxdata="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" stroked="f">
                 <v:textbox inset="0,0,0,0">
                   <w:txbxContent>
                     <w:p>
@@ -3461,36 +3736,40 @@
                       <w:r>
                         <w:t xml:space="preserve">Rysunek </w:t>
                       </w:r>
-                      <w:fldSimple w:instr=" SEQ Rysunek \* ARABIC ">
-                        <w:r>
-                          <w:rPr>
-                            <w:noProof/>
-                          </w:rPr>
-                          <w:t>4</w:t>
-                        </w:r>
-                      </w:fldSimple>
+                      <w:r>
+                        <w:fldChar w:fldCharType="begin"/>
+                      </w:r>
+                      <w:r>
+                        <w:instrText xml:space="preserve"> SEQ Rysunek \* ARABIC </w:instrText>
+                      </w:r>
+                      <w:r>
+                        <w:fldChar w:fldCharType="separate"/>
+                      </w:r>
+                      <w:r>
+                        <w:rPr>
+                          <w:noProof/>
+                        </w:rPr>
+                        <w:t>4</w:t>
+                      </w:r>
+                      <w:r>
+                        <w:rPr>
+                          <w:noProof/>
+                        </w:rPr>
+                        <w:fldChar w:fldCharType="end"/>
+                      </w:r>
                       <w:r>
                         <w:t>. Wizualizacja pomiaru przyspieszenia wzdłuż osi X i Y z wykorzystaniem diod LED</w:t>
                       </w:r>
                     </w:p>
                   </w:txbxContent>
                 </v:textbox>
+                <w10:wrap anchorx="margin"/>
               </v:shape>
             </w:pict>
           </mc:Fallback>
         </mc:AlternateContent>
       </w:r>
     </w:p>
-    <w:p/>
-    <w:p/>
-    <w:p/>
-    <w:p/>
-    <w:p/>
-    <w:p/>
-    <w:p/>
-    <w:p/>
-    <w:p/>
-    <w:p/>
     <w:p>
       <w:r>
         <w:lastRenderedPageBreak/>
@@ -3564,10 +3843,10 @@
       </w:pPr>
       <w:r>
         <w:object w:dxaOrig="9072" w:dyaOrig="9525" w14:anchorId="6A31BB83">
-          <v:shape id="_x0000_i1064" type="#_x0000_t75" style="width:453.6pt;height:476.25pt" o:ole="">
-            <v:imagedata r:id="rId10" o:title=""/>
+          <v:shape id="_x0000_i1026" type="#_x0000_t75" style="width:453.6pt;height:476.25pt" o:ole="">
+            <v:imagedata r:id="rId9" o:title=""/>
           </v:shape>
-          <o:OLEObject Type="Embed" ProgID="Word.Document.12" ShapeID="_x0000_i1064" DrawAspect="Content" ObjectID="_1650368727" r:id="rId11">
+          <o:OLEObject Type="Embed" ProgID="Word.Document.12" ShapeID="_x0000_i1026" DrawAspect="Content" ObjectID="_1650396692" r:id="rId10">
             <o:FieldCodes>\s</o:FieldCodes>
           </o:OLEObject>
         </w:object>
@@ -3581,14 +3860,27 @@
       <w:r>
         <w:t xml:space="preserve">Rysunek </w:t>
       </w:r>
-      <w:fldSimple w:instr=" SEQ Rysunek \* ARABIC ">
-        <w:r>
-          <w:rPr>
-            <w:noProof/>
-          </w:rPr>
-          <w:t>5</w:t>
-        </w:r>
-      </w:fldSimple>
+      <w:r>
+        <w:fldChar w:fldCharType="begin"/>
+      </w:r>
+      <w:r>
+        <w:instrText xml:space="preserve"> SEQ Rysunek \* ARABIC </w:instrText>
+      </w:r>
+      <w:r>
+        <w:fldChar w:fldCharType="separate"/>
+      </w:r>
+      <w:r>
+        <w:rPr>
+          <w:noProof/>
+        </w:rPr>
+        <w:t>5</w:t>
+      </w:r>
+      <w:r>
+        <w:rPr>
+          <w:noProof/>
+        </w:rPr>
+        <w:fldChar w:fldCharType="end"/>
+      </w:r>
       <w:r>
         <w:t>. Prywatne metody klasy LSM303</w:t>
       </w:r>
@@ -3611,6 +3903,7 @@
       <w:r>
         <w:t xml:space="preserve">Implementacja klasy zapewnia prostotę wymiany mechanizmów realizujących transfery danych. Sprowadza się to do zmiany implementacji metod </w:t>
       </w:r>
+      <w:proofErr w:type="spellStart"/>
       <w:r>
         <w:rPr>
           <w:rFonts w:ascii="Consolas" w:hAnsi="Consolas" w:cstheme="minorHAnsi"/>
@@ -3622,15 +3915,27 @@
         </w:rPr>
         <w:t>int</w:t>
       </w:r>
-      <w:r>
-        <w:rPr>
-          <w:rFonts w:ascii="Consolas" w:hAnsi="Consolas" w:cstheme="minorHAnsi"/>
-          <w:b/>
-          <w:bCs/>
-          <w:sz w:val="22"/>
-          <w:szCs w:val="20"/>
-        </w:rPr>
-        <w:t xml:space="preserve"> readRegister</w:t>
+      <w:proofErr w:type="spellEnd"/>
+      <w:r>
+        <w:rPr>
+          <w:rFonts w:ascii="Consolas" w:hAnsi="Consolas" w:cstheme="minorHAnsi"/>
+          <w:b/>
+          <w:bCs/>
+          <w:sz w:val="22"/>
+          <w:szCs w:val="20"/>
+        </w:rPr>
+        <w:t xml:space="preserve"> </w:t>
+      </w:r>
+      <w:proofErr w:type="spellStart"/>
+      <w:r>
+        <w:rPr>
+          <w:rFonts w:ascii="Consolas" w:hAnsi="Consolas" w:cstheme="minorHAnsi"/>
+          <w:b/>
+          <w:bCs/>
+          <w:sz w:val="22"/>
+          <w:szCs w:val="20"/>
+        </w:rPr>
+        <w:t>readRegister</w:t>
       </w:r>
       <w:r>
         <w:rPr>
@@ -3642,6 +3947,7 @@
         </w:rPr>
         <w:t>s</w:t>
       </w:r>
+      <w:proofErr w:type="spellEnd"/>
       <w:r>
         <w:rPr>
           <w:rFonts w:ascii="Consolas" w:hAnsi="Consolas" w:cstheme="minorHAnsi"/>
@@ -3673,6 +3979,7 @@
         </w:rPr>
         <w:t xml:space="preserve">* </w:t>
       </w:r>
+      <w:proofErr w:type="spellStart"/>
       <w:r>
         <w:rPr>
           <w:rFonts w:ascii="Consolas" w:hAnsi="Consolas" w:cstheme="minorHAnsi"/>
@@ -3684,6 +3991,7 @@
         <w:lastRenderedPageBreak/>
         <w:t>dst</w:t>
       </w:r>
+      <w:proofErr w:type="spellEnd"/>
       <w:r>
         <w:rPr>
           <w:rFonts w:ascii="Consolas" w:hAnsi="Consolas" w:cstheme="minorHAnsi"/>
@@ -3716,6 +4024,7 @@
         </w:rPr>
         <w:t xml:space="preserve"> </w:t>
       </w:r>
+      <w:proofErr w:type="spellStart"/>
       <w:r>
         <w:rPr>
           <w:rFonts w:ascii="Consolas" w:hAnsi="Consolas" w:cstheme="minorHAnsi"/>
@@ -3727,6 +4036,7 @@
         </w:rPr>
         <w:t>addr</w:t>
       </w:r>
+      <w:proofErr w:type="spellEnd"/>
       <w:r>
         <w:rPr>
           <w:rFonts w:ascii="Consolas" w:hAnsi="Consolas" w:cstheme="minorHAnsi"/>
@@ -3756,7 +4066,29 @@
           <w:sz w:val="22"/>
           <w:szCs w:val="20"/>
         </w:rPr>
-        <w:t xml:space="preserve"> s_address, </w:t>
+        <w:t xml:space="preserve"> </w:t>
+      </w:r>
+      <w:proofErr w:type="spellStart"/>
+      <w:r>
+        <w:rPr>
+          <w:rFonts w:ascii="Consolas" w:hAnsi="Consolas" w:cstheme="minorHAnsi"/>
+          <w:b/>
+          <w:bCs/>
+          <w:sz w:val="22"/>
+          <w:szCs w:val="20"/>
+        </w:rPr>
+        <w:t>s_address</w:t>
+      </w:r>
+      <w:proofErr w:type="spellEnd"/>
+      <w:r>
+        <w:rPr>
+          <w:rFonts w:ascii="Consolas" w:hAnsi="Consolas" w:cstheme="minorHAnsi"/>
+          <w:b/>
+          <w:bCs/>
+          <w:sz w:val="22"/>
+          <w:szCs w:val="20"/>
+        </w:rPr>
+        <w:t xml:space="preserve">, </w:t>
       </w:r>
       <w:r>
         <w:rPr>
@@ -3777,20 +4109,43 @@
           <w:sz w:val="22"/>
           <w:szCs w:val="20"/>
         </w:rPr>
-        <w:t xml:space="preserve"> num)</w:t>
-      </w:r>
-      <w:r>
-        <w:rPr>
-          <w:rFonts w:cstheme="minorHAnsi"/>
-        </w:rPr>
         <w:t xml:space="preserve"> </w:t>
       </w:r>
+      <w:proofErr w:type="spellStart"/>
+      <w:r>
+        <w:rPr>
+          <w:rFonts w:ascii="Consolas" w:hAnsi="Consolas" w:cstheme="minorHAnsi"/>
+          <w:b/>
+          <w:bCs/>
+          <w:sz w:val="22"/>
+          <w:szCs w:val="20"/>
+        </w:rPr>
+        <w:t>num</w:t>
+      </w:r>
+      <w:proofErr w:type="spellEnd"/>
+      <w:r>
+        <w:rPr>
+          <w:rFonts w:ascii="Consolas" w:hAnsi="Consolas" w:cstheme="minorHAnsi"/>
+          <w:b/>
+          <w:bCs/>
+          <w:sz w:val="22"/>
+          <w:szCs w:val="20"/>
+        </w:rPr>
+        <w:t>)</w:t>
+      </w:r>
+      <w:r>
+        <w:rPr>
+          <w:rFonts w:cstheme="minorHAnsi"/>
+        </w:rPr>
+        <w:t xml:space="preserve"> </w:t>
+      </w:r>
       <w:r>
         <w:rPr>
           <w:rFonts w:cstheme="minorHAnsi"/>
         </w:rPr>
         <w:t xml:space="preserve"> oraz </w:t>
       </w:r>
+      <w:proofErr w:type="spellStart"/>
       <w:r>
         <w:rPr>
           <w:rFonts w:ascii="Consolas" w:hAnsi="Consolas" w:cstheme="minorHAnsi"/>
@@ -3802,6 +4157,7 @@
         </w:rPr>
         <w:t>int</w:t>
       </w:r>
+      <w:proofErr w:type="spellEnd"/>
       <w:r>
         <w:rPr>
           <w:rFonts w:ascii="Consolas" w:hAnsi="Consolas" w:cstheme="minorHAnsi"/>
@@ -3812,6 +4168,7 @@
         </w:rPr>
         <w:t xml:space="preserve"> </w:t>
       </w:r>
+      <w:proofErr w:type="spellStart"/>
       <w:r>
         <w:rPr>
           <w:rFonts w:ascii="Consolas" w:hAnsi="Consolas" w:cstheme="minorHAnsi"/>
@@ -3842,6 +4199,7 @@
         </w:rPr>
         <w:t>s</w:t>
       </w:r>
+      <w:proofErr w:type="spellEnd"/>
       <w:r>
         <w:rPr>
           <w:rFonts w:ascii="Consolas" w:hAnsi="Consolas" w:cstheme="minorHAnsi"/>
@@ -3873,6 +4231,7 @@
         </w:rPr>
         <w:t xml:space="preserve">* </w:t>
       </w:r>
+      <w:proofErr w:type="spellStart"/>
       <w:r>
         <w:rPr>
           <w:rFonts w:ascii="Consolas" w:hAnsi="Consolas" w:cstheme="minorHAnsi"/>
@@ -3883,6 +4242,7 @@
         </w:rPr>
         <w:t>src</w:t>
       </w:r>
+      <w:proofErr w:type="spellEnd"/>
       <w:r>
         <w:rPr>
           <w:rFonts w:ascii="Consolas" w:hAnsi="Consolas" w:cstheme="minorHAnsi"/>
@@ -3925,6 +4285,7 @@
         </w:rPr>
         <w:t xml:space="preserve"> </w:t>
       </w:r>
+      <w:proofErr w:type="spellStart"/>
       <w:r>
         <w:rPr>
           <w:rFonts w:ascii="Consolas" w:hAnsi="Consolas" w:cstheme="minorHAnsi"/>
@@ -3936,6 +4297,7 @@
         </w:rPr>
         <w:t>addr</w:t>
       </w:r>
+      <w:proofErr w:type="spellEnd"/>
       <w:r>
         <w:rPr>
           <w:rFonts w:ascii="Consolas" w:hAnsi="Consolas" w:cstheme="minorHAnsi"/>
@@ -3975,7 +4337,29 @@
           <w:sz w:val="22"/>
           <w:szCs w:val="20"/>
         </w:rPr>
-        <w:t xml:space="preserve"> s_address, </w:t>
+        <w:t xml:space="preserve"> </w:t>
+      </w:r>
+      <w:proofErr w:type="spellStart"/>
+      <w:r>
+        <w:rPr>
+          <w:rFonts w:ascii="Consolas" w:hAnsi="Consolas" w:cstheme="minorHAnsi"/>
+          <w:b/>
+          <w:bCs/>
+          <w:sz w:val="22"/>
+          <w:szCs w:val="20"/>
+        </w:rPr>
+        <w:t>s_address</w:t>
+      </w:r>
+      <w:proofErr w:type="spellEnd"/>
+      <w:r>
+        <w:rPr>
+          <w:rFonts w:ascii="Consolas" w:hAnsi="Consolas" w:cstheme="minorHAnsi"/>
+          <w:b/>
+          <w:bCs/>
+          <w:sz w:val="22"/>
+          <w:szCs w:val="20"/>
+        </w:rPr>
+        <w:t xml:space="preserve">, </w:t>
       </w:r>
       <w:r>
         <w:rPr>
@@ -3996,7 +4380,29 @@
           <w:sz w:val="22"/>
           <w:szCs w:val="20"/>
         </w:rPr>
-        <w:t xml:space="preserve"> num)</w:t>
+        <w:t xml:space="preserve"> </w:t>
+      </w:r>
+      <w:proofErr w:type="spellStart"/>
+      <w:r>
+        <w:rPr>
+          <w:rFonts w:ascii="Consolas" w:hAnsi="Consolas" w:cstheme="minorHAnsi"/>
+          <w:b/>
+          <w:bCs/>
+          <w:sz w:val="22"/>
+          <w:szCs w:val="20"/>
+        </w:rPr>
+        <w:t>num</w:t>
+      </w:r>
+      <w:proofErr w:type="spellEnd"/>
+      <w:r>
+        <w:rPr>
+          <w:rFonts w:ascii="Consolas" w:hAnsi="Consolas" w:cstheme="minorHAnsi"/>
+          <w:b/>
+          <w:bCs/>
+          <w:sz w:val="22"/>
+          <w:szCs w:val="20"/>
+        </w:rPr>
+        <w:t>)</w:t>
       </w:r>
       <w:r>
         <w:rPr>
@@ -4069,14 +4475,27 @@
                             <w:r>
                               <w:t xml:space="preserve">Rysunek </w:t>
                             </w:r>
-                            <w:fldSimple w:instr=" SEQ Rysunek \* ARABIC ">
-                              <w:r>
-                                <w:rPr>
-                                  <w:noProof/>
-                                </w:rPr>
-                                <w:t>6</w:t>
-                              </w:r>
-                            </w:fldSimple>
+                            <w:r>
+                              <w:fldChar w:fldCharType="begin"/>
+                            </w:r>
+                            <w:r>
+                              <w:instrText xml:space="preserve"> SEQ Rysunek \* ARABIC </w:instrText>
+                            </w:r>
+                            <w:r>
+                              <w:fldChar w:fldCharType="separate"/>
+                            </w:r>
+                            <w:r>
+                              <w:rPr>
+                                <w:noProof/>
+                              </w:rPr>
+                              <w:t>6</w:t>
+                            </w:r>
+                            <w:r>
+                              <w:rPr>
+                                <w:noProof/>
+                              </w:rPr>
+                              <w:fldChar w:fldCharType="end"/>
+                            </w:r>
                             <w:r>
                               <w:t>. Dane pomiarowe wyświetlane przez program poprzez port szeregowy</w:t>
                             </w:r>
@@ -4132,21 +4551,23 @@
           </mc:Fallback>
         </mc:AlternateContent>
       </w:r>
+    </w:p>
+    <w:p>
       <w:r>
         <w:rPr>
           <w:noProof/>
         </w:rPr>
         <w:drawing>
-          <wp:anchor distT="0" distB="0" distL="114300" distR="114300" simplePos="0" relativeHeight="251674624" behindDoc="0" locked="0" layoutInCell="1" allowOverlap="1" wp14:anchorId="7D7F4F39" wp14:editId="745E633A">
+          <wp:anchor distT="0" distB="0" distL="114300" distR="114300" simplePos="0" relativeHeight="251674624" behindDoc="0" locked="0" layoutInCell="1" allowOverlap="1" wp14:anchorId="7D7F4F39" wp14:editId="45A60F12">
             <wp:simplePos x="0" y="0"/>
             <wp:positionH relativeFrom="margin">
-              <wp:align>center</wp:align>
+              <wp:posOffset>354965</wp:posOffset>
             </wp:positionH>
             <wp:positionV relativeFrom="paragraph">
-              <wp:posOffset>219710</wp:posOffset>
+              <wp:posOffset>204470</wp:posOffset>
             </wp:positionV>
-            <wp:extent cx="5125165" cy="3915321"/>
-            <wp:effectExtent l="0" t="0" r="0" b="9525"/>
+            <wp:extent cx="5125085" cy="3314065"/>
+            <wp:effectExtent l="0" t="0" r="0" b="635"/>
             <wp:wrapNone/>
             <wp:docPr id="7" name="Obraz 7"/>
             <wp:cNvGraphicFramePr>
@@ -4160,7 +4581,7 @@
                     <pic:cNvPicPr/>
                   </pic:nvPicPr>
                   <pic:blipFill>
-                    <a:blip r:embed="rId8">
+                    <a:blip r:embed="rId11">
                       <a:extLst>
                         <a:ext uri="{28A0092B-C50C-407E-A947-70E740481C1C}">
                           <a14:useLocalDpi xmlns:a14="http://schemas.microsoft.com/office/drawing/2010/main" val="0"/>
@@ -4174,7 +4595,7 @@
                   <pic:spPr>
                     <a:xfrm>
                       <a:off x="0" y="0"/>
-                      <a:ext cx="5125165" cy="3915321"/>
+                      <a:ext cx="5125085" cy="3314065"/>
                     </a:xfrm>
                     <a:prstGeom prst="rect">
                       <a:avLst/>
@@ -4183,11 +4604,13 @@
                 </pic:pic>
               </a:graphicData>
             </a:graphic>
+            <wp14:sizeRelV relativeFrom="margin">
+              <wp14:pctHeight>0</wp14:pctHeight>
+            </wp14:sizeRelV>
           </wp:anchor>
         </w:drawing>
       </w:r>
     </w:p>
-    <w:p/>
     <w:sectPr>
       <w:pgSz w:w="11906" w:h="16838"/>
       <w:pgMar w:top="1021" w:right="1361" w:bottom="1021" w:left="1361" w:header="709" w:footer="709" w:gutter="0"/>
